--- a/01_Documentaion/Step 모터 - Linetracer 부품.docx
+++ b/01_Documentaion/Step 모터 - Linetracer 부품.docx
@@ -20,6 +20,7 @@
       <w:tblPr>
         <w:tblOverlap w:val="never"/>
         <w:tblW w:w="9636" w:type="dxa"/>
+        <w:jc w:val="center"/>
         <w:tblBorders>
           <w:top w:val="single" w:sz="2" w:space="0" w:color="000000"/>
           <w:left w:val="single" w:sz="2" w:space="0" w:color="000000"/>
@@ -43,6 +44,7 @@
       <w:tr>
         <w:trPr>
           <w:trHeight w:val="56"/>
+          <w:jc w:val="center"/>
         </w:trPr>
         <w:tc>
           <w:tcPr>
@@ -191,7 +193,8 @@
       </w:tr>
       <w:tr>
         <w:trPr>
-          <w:trHeight w:val="56"/>
+          <w:trHeight w:val="133"/>
+          <w:jc w:val="center"/>
         </w:trPr>
         <w:tc>
           <w:tcPr>
@@ -323,11 +326,165 @@
                 <w:rFonts w:asciiTheme="minorEastAsia" w:hAnsiTheme="minorEastAsia"/>
               </w:rPr>
             </w:pPr>
-            <w:r>
-              <w:rPr>
-                <w:rFonts w:asciiTheme="minorEastAsia" w:hAnsiTheme="minorEastAsia" w:cs="함초롬바탕" w:hint="eastAsia"/>
-              </w:rPr>
-              <w:t>MCU</w:t>
+            <w:hyperlink r:id="rId7" w:history="1">
+              <w:r>
+                <w:rPr>
+                  <w:rFonts w:asciiTheme="minorEastAsia" w:hAnsiTheme="minorEastAsia" w:cs="함초롬바탕"/>
+                </w:rPr>
+                <w:t>JMOD-128-1</w:t>
+              </w:r>
+            </w:hyperlink>
+          </w:p>
+        </w:tc>
+      </w:tr>
+      <w:tr>
+        <w:trPr>
+          <w:trHeight w:val="132"/>
+          <w:jc w:val="center"/>
+        </w:trPr>
+        <w:tc>
+          <w:tcPr>
+            <w:tcW w:w="1131" w:type="dxa"/>
+            <w:tcBorders>
+              <w:top w:val="single" w:sz="2" w:space="0" w:color="000000"/>
+              <w:left w:val="single" w:sz="2" w:space="0" w:color="000000"/>
+              <w:bottom w:val="single" w:sz="2" w:space="0" w:color="000000"/>
+              <w:right w:val="single" w:sz="2" w:space="0" w:color="000000"/>
+            </w:tcBorders>
+            <w:tcMar>
+              <w:top w:w="28" w:type="dxa"/>
+              <w:left w:w="102" w:type="dxa"/>
+              <w:bottom w:w="28" w:type="dxa"/>
+              <w:right w:w="102" w:type="dxa"/>
+            </w:tcMar>
+            <w:vAlign w:val="center"/>
+          </w:tcPr>
+          <w:p>
+            <w:pPr>
+              <w:pStyle w:val="a4"/>
+              <w:jc w:val="center"/>
+              <w:rPr>
+                <w:rFonts w:asciiTheme="minorEastAsia" w:hAnsiTheme="minorEastAsia"/>
+                <w:b/>
+              </w:rPr>
+            </w:pPr>
+            <w:r>
+              <w:rPr>
+                <w:rFonts w:asciiTheme="minorEastAsia" w:hAnsiTheme="minorEastAsia" w:cs="함초롬바탕"/>
+                <w:b/>
+              </w:rPr>
+              <w:t>2</w:t>
+            </w:r>
+          </w:p>
+        </w:tc>
+        <w:tc>
+          <w:tcPr>
+            <w:tcW w:w="2694" w:type="dxa"/>
+            <w:tcBorders>
+              <w:top w:val="single" w:sz="2" w:space="0" w:color="000000"/>
+              <w:left w:val="single" w:sz="2" w:space="0" w:color="000000"/>
+              <w:bottom w:val="single" w:sz="2" w:space="0" w:color="000000"/>
+              <w:right w:val="single" w:sz="2" w:space="0" w:color="000000"/>
+            </w:tcBorders>
+            <w:tcMar>
+              <w:top w:w="28" w:type="dxa"/>
+              <w:left w:w="102" w:type="dxa"/>
+              <w:bottom w:w="28" w:type="dxa"/>
+              <w:right w:w="102" w:type="dxa"/>
+            </w:tcMar>
+            <w:vAlign w:val="center"/>
+          </w:tcPr>
+          <w:p>
+            <w:pPr>
+              <w:pStyle w:val="a4"/>
+              <w:jc w:val="center"/>
+              <w:rPr>
+                <w:rFonts w:asciiTheme="minorEastAsia" w:hAnsiTheme="minorEastAsia"/>
+              </w:rPr>
+            </w:pPr>
+            <w:r>
+              <w:rPr>
+                <w:rFonts w:asciiTheme="minorEastAsia" w:hAnsiTheme="minorEastAsia"/>
+              </w:rPr>
+              <w:t xml:space="preserve">핀 헤더 </w:t>
+            </w:r>
+            <w:r>
+              <w:rPr>
+                <w:rFonts w:asciiTheme="minorEastAsia" w:hAnsiTheme="minorEastAsia" w:cs="함초롬바탕" w:hint="eastAsia"/>
+              </w:rPr>
+              <w:t>29*1</w:t>
+            </w:r>
+          </w:p>
+        </w:tc>
+        <w:tc>
+          <w:tcPr>
+            <w:tcW w:w="1275" w:type="dxa"/>
+            <w:tcBorders>
+              <w:top w:val="single" w:sz="2" w:space="0" w:color="000000"/>
+              <w:left w:val="single" w:sz="2" w:space="0" w:color="000000"/>
+              <w:bottom w:val="single" w:sz="2" w:space="0" w:color="000000"/>
+              <w:right w:val="single" w:sz="2" w:space="0" w:color="000000"/>
+            </w:tcBorders>
+            <w:tcMar>
+              <w:top w:w="28" w:type="dxa"/>
+              <w:left w:w="102" w:type="dxa"/>
+              <w:bottom w:w="28" w:type="dxa"/>
+              <w:right w:w="102" w:type="dxa"/>
+            </w:tcMar>
+            <w:vAlign w:val="center"/>
+          </w:tcPr>
+          <w:p>
+            <w:pPr>
+              <w:pStyle w:val="a4"/>
+              <w:jc w:val="center"/>
+              <w:rPr>
+                <w:rFonts w:asciiTheme="minorEastAsia" w:hAnsiTheme="minorEastAsia"/>
+              </w:rPr>
+            </w:pPr>
+            <w:r>
+              <w:rPr>
+                <w:rFonts w:asciiTheme="minorEastAsia" w:hAnsiTheme="minorEastAsia" w:cs="함초롬바탕"/>
+              </w:rPr>
+              <w:t>2</w:t>
+            </w:r>
+          </w:p>
+        </w:tc>
+        <w:tc>
+          <w:tcPr>
+            <w:tcW w:w="4536" w:type="dxa"/>
+            <w:tcBorders>
+              <w:top w:val="single" w:sz="2" w:space="0" w:color="000000"/>
+              <w:left w:val="single" w:sz="2" w:space="0" w:color="000000"/>
+              <w:bottom w:val="single" w:sz="2" w:space="0" w:color="000000"/>
+              <w:right w:val="single" w:sz="2" w:space="0" w:color="000000"/>
+            </w:tcBorders>
+            <w:tcMar>
+              <w:top w:w="28" w:type="dxa"/>
+              <w:left w:w="102" w:type="dxa"/>
+              <w:bottom w:w="28" w:type="dxa"/>
+              <w:right w:w="102" w:type="dxa"/>
+            </w:tcMar>
+            <w:vAlign w:val="center"/>
+          </w:tcPr>
+          <w:p>
+            <w:pPr>
+              <w:pStyle w:val="a4"/>
+              <w:jc w:val="center"/>
+              <w:rPr>
+                <w:rFonts w:asciiTheme="minorEastAsia" w:hAnsiTheme="minorEastAsia"/>
+              </w:rPr>
+            </w:pPr>
+            <w:r>
+              <w:rPr>
+                <w:rFonts w:asciiTheme="minorEastAsia" w:hAnsiTheme="minorEastAsia" w:cs="함초롬바탕" w:hint="eastAsia"/>
+              </w:rPr>
+              <w:t xml:space="preserve">Atmega128 </w:t>
+            </w:r>
+            <w:r>
+              <w:rPr>
+                <w:rFonts w:asciiTheme="minorEastAsia" w:hAnsiTheme="minorEastAsia"/>
+              </w:rPr>
+              <w:t>탈부착</w:t>
             </w:r>
           </w:p>
         </w:tc>
@@ -749,7 +906,7 @@
                 <w:noProof/>
               </w:rPr>
               <w:drawing>
-                <wp:inline distT="0" distB="0" distL="0" distR="0">
+                <wp:inline distT="0" distB="0" distL="0" distR="0" wp14:anchorId="05798749" wp14:editId="2247BB83">
                   <wp:extent cx="161925" cy="123825"/>
                   <wp:effectExtent l="0" t="0" r="9525" b="9525"/>
                   <wp:docPr id="16" name="그림 16" descr="DRW00000c4858fd"/>
@@ -766,7 +923,7 @@
                           </pic:cNvPicPr>
                         </pic:nvPicPr>
                         <pic:blipFill>
-                          <a:blip r:embed="rId7">
+                          <a:blip r:embed="rId8">
                             <a:extLst>
                               <a:ext uri="{28A0092B-C50C-407E-A947-70E740481C1C}">
                                 <a14:useLocalDpi xmlns:a14="http://schemas.microsoft.com/office/drawing/2010/main" val="0"/>
@@ -872,6 +1029,12 @@
               </w:rPr>
               <w:t>Capacitor</w:t>
             </w:r>
+            <w:r>
+              <w:rPr>
+                <w:rFonts w:asciiTheme="minorEastAsia" w:hAnsiTheme="minorEastAsia" w:cs="함초롬바탕"/>
+              </w:rPr>
+              <w:t xml:space="preserve"> (25V)</w:t>
+            </w:r>
           </w:p>
         </w:tc>
       </w:tr>
@@ -953,7 +1116,7 @@
                 <w:noProof/>
               </w:rPr>
               <w:drawing>
-                <wp:inline distT="0" distB="0" distL="0" distR="0">
+                <wp:inline distT="0" distB="0" distL="0" distR="0" wp14:anchorId="34F148B6" wp14:editId="277F49D5">
                   <wp:extent cx="161925" cy="123825"/>
                   <wp:effectExtent l="0" t="0" r="9525" b="9525"/>
                   <wp:docPr id="15" name="그림 15" descr="DRW00000c4858ff"/>
@@ -970,7 +1133,7 @@
                           </pic:cNvPicPr>
                         </pic:nvPicPr>
                         <pic:blipFill>
-                          <a:blip r:embed="rId7">
+                          <a:blip r:embed="rId8">
                             <a:extLst>
                               <a:ext uri="{28A0092B-C50C-407E-A947-70E740481C1C}">
                                 <a14:useLocalDpi xmlns:a14="http://schemas.microsoft.com/office/drawing/2010/main" val="0"/>
@@ -1139,7 +1302,7 @@
                 <w:noProof/>
               </w:rPr>
               <w:drawing>
-                <wp:inline distT="0" distB="0" distL="0" distR="0">
+                <wp:inline distT="0" distB="0" distL="0" distR="0" wp14:anchorId="59403071" wp14:editId="0E8F4482">
                   <wp:extent cx="180975" cy="123825"/>
                   <wp:effectExtent l="0" t="0" r="9525" b="9525"/>
                   <wp:docPr id="14" name="그림 14" descr="DRW00000c485901"/>
@@ -1156,7 +1319,7 @@
                           </pic:cNvPicPr>
                         </pic:nvPicPr>
                         <pic:blipFill>
-                          <a:blip r:embed="rId8">
+                          <a:blip r:embed="rId9">
                             <a:extLst>
                               <a:ext uri="{28A0092B-C50C-407E-A947-70E740481C1C}">
                                 <a14:useLocalDpi xmlns:a14="http://schemas.microsoft.com/office/drawing/2010/main" val="0"/>
@@ -1260,7 +1423,7 @@
       </w:tr>
       <w:tr>
         <w:trPr>
-          <w:trHeight w:val="56"/>
+          <w:trHeight w:val="133"/>
         </w:trPr>
         <w:tc>
           <w:tcPr>
@@ -1397,6 +1560,145 @@
                 <w:rFonts w:asciiTheme="minorEastAsia" w:hAnsiTheme="minorEastAsia" w:cs="함초롬바탕" w:hint="eastAsia"/>
               </w:rPr>
               <w:t>Diode</w:t>
+            </w:r>
+          </w:p>
+        </w:tc>
+      </w:tr>
+      <w:tr>
+        <w:trPr>
+          <w:trHeight w:val="132"/>
+        </w:trPr>
+        <w:tc>
+          <w:tcPr>
+            <w:tcW w:w="1131" w:type="dxa"/>
+            <w:tcBorders>
+              <w:top w:val="single" w:sz="2" w:space="0" w:color="000000"/>
+              <w:left w:val="single" w:sz="2" w:space="0" w:color="000000"/>
+              <w:bottom w:val="single" w:sz="2" w:space="0" w:color="000000"/>
+              <w:right w:val="single" w:sz="2" w:space="0" w:color="000000"/>
+            </w:tcBorders>
+            <w:tcMar>
+              <w:top w:w="28" w:type="dxa"/>
+              <w:left w:w="102" w:type="dxa"/>
+              <w:bottom w:w="28" w:type="dxa"/>
+              <w:right w:w="102" w:type="dxa"/>
+            </w:tcMar>
+            <w:vAlign w:val="center"/>
+          </w:tcPr>
+          <w:p>
+            <w:pPr>
+              <w:pStyle w:val="a4"/>
+              <w:jc w:val="center"/>
+              <w:rPr>
+                <w:rFonts w:asciiTheme="minorEastAsia" w:hAnsiTheme="minorEastAsia"/>
+                <w:b/>
+              </w:rPr>
+            </w:pPr>
+            <w:r>
+              <w:rPr>
+                <w:rFonts w:asciiTheme="minorEastAsia" w:hAnsiTheme="minorEastAsia" w:cs="함초롬바탕"/>
+                <w:b/>
+              </w:rPr>
+              <w:t>6</w:t>
+            </w:r>
+          </w:p>
+        </w:tc>
+        <w:tc>
+          <w:tcPr>
+            <w:tcW w:w="2694" w:type="dxa"/>
+            <w:tcBorders>
+              <w:top w:val="single" w:sz="2" w:space="0" w:color="000000"/>
+              <w:left w:val="single" w:sz="2" w:space="0" w:color="000000"/>
+              <w:bottom w:val="single" w:sz="2" w:space="0" w:color="000000"/>
+              <w:right w:val="single" w:sz="2" w:space="0" w:color="000000"/>
+            </w:tcBorders>
+            <w:tcMar>
+              <w:top w:w="28" w:type="dxa"/>
+              <w:left w:w="102" w:type="dxa"/>
+              <w:bottom w:w="28" w:type="dxa"/>
+              <w:right w:w="102" w:type="dxa"/>
+            </w:tcMar>
+            <w:vAlign w:val="center"/>
+          </w:tcPr>
+          <w:p>
+            <w:pPr>
+              <w:pStyle w:val="a4"/>
+              <w:jc w:val="center"/>
+              <w:rPr>
+                <w:rFonts w:asciiTheme="minorEastAsia" w:hAnsiTheme="minorEastAsia"/>
+              </w:rPr>
+            </w:pPr>
+            <w:r>
+              <w:rPr>
+                <w:rFonts w:asciiTheme="minorEastAsia" w:hAnsiTheme="minorEastAsia" w:cs="함초롬바탕" w:hint="eastAsia"/>
+              </w:rPr>
+              <w:t>Toggle Switch</w:t>
+            </w:r>
+          </w:p>
+        </w:tc>
+        <w:tc>
+          <w:tcPr>
+            <w:tcW w:w="1275" w:type="dxa"/>
+            <w:tcBorders>
+              <w:top w:val="single" w:sz="2" w:space="0" w:color="000000"/>
+              <w:left w:val="single" w:sz="2" w:space="0" w:color="000000"/>
+              <w:bottom w:val="single" w:sz="2" w:space="0" w:color="000000"/>
+              <w:right w:val="single" w:sz="2" w:space="0" w:color="000000"/>
+            </w:tcBorders>
+            <w:tcMar>
+              <w:top w:w="28" w:type="dxa"/>
+              <w:left w:w="102" w:type="dxa"/>
+              <w:bottom w:w="28" w:type="dxa"/>
+              <w:right w:w="102" w:type="dxa"/>
+            </w:tcMar>
+            <w:vAlign w:val="center"/>
+          </w:tcPr>
+          <w:p>
+            <w:pPr>
+              <w:pStyle w:val="a4"/>
+              <w:jc w:val="center"/>
+              <w:rPr>
+                <w:rFonts w:asciiTheme="minorEastAsia" w:hAnsiTheme="minorEastAsia"/>
+              </w:rPr>
+            </w:pPr>
+            <w:r>
+              <w:rPr>
+                <w:rFonts w:asciiTheme="minorEastAsia" w:hAnsiTheme="minorEastAsia" w:cs="함초롬바탕" w:hint="eastAsia"/>
+              </w:rPr>
+              <w:t>1</w:t>
+            </w:r>
+          </w:p>
+        </w:tc>
+        <w:tc>
+          <w:tcPr>
+            <w:tcW w:w="4536" w:type="dxa"/>
+            <w:tcBorders>
+              <w:top w:val="single" w:sz="2" w:space="0" w:color="000000"/>
+              <w:left w:val="single" w:sz="2" w:space="0" w:color="000000"/>
+              <w:bottom w:val="single" w:sz="2" w:space="0" w:color="000000"/>
+              <w:right w:val="single" w:sz="2" w:space="0" w:color="000000"/>
+            </w:tcBorders>
+            <w:tcMar>
+              <w:top w:w="28" w:type="dxa"/>
+              <w:left w:w="102" w:type="dxa"/>
+              <w:bottom w:w="28" w:type="dxa"/>
+              <w:right w:w="102" w:type="dxa"/>
+            </w:tcMar>
+            <w:vAlign w:val="center"/>
+          </w:tcPr>
+          <w:p>
+            <w:pPr>
+              <w:pStyle w:val="a4"/>
+              <w:jc w:val="center"/>
+              <w:rPr>
+                <w:rFonts w:asciiTheme="minorEastAsia" w:hAnsiTheme="minorEastAsia"/>
+              </w:rPr>
+            </w:pPr>
+            <w:r>
+              <w:rPr>
+                <w:rFonts w:asciiTheme="minorEastAsia" w:hAnsiTheme="minorEastAsia"/>
+              </w:rPr>
+              <w:t>전원부 스위치</w:t>
             </w:r>
           </w:p>
         </w:tc>
@@ -1746,12 +2048,6 @@
                 <w:rFonts w:asciiTheme="minorEastAsia" w:hAnsiTheme="minorEastAsia"/>
               </w:rPr>
             </w:pPr>
-            <w:r>
-              <w:rPr>
-                <w:rFonts w:asciiTheme="minorEastAsia" w:hAnsiTheme="minorEastAsia" w:cs="함초롬바탕" w:hint="eastAsia"/>
-              </w:rPr>
-              <w:t>67100</w:t>
-            </w:r>
           </w:p>
         </w:tc>
       </w:tr>
@@ -2083,7 +2379,7 @@
       </w:tr>
       <w:tr>
         <w:trPr>
-          <w:trHeight w:val="56"/>
+          <w:trHeight w:val="133"/>
         </w:trPr>
         <w:tc>
           <w:tcPr>
@@ -2220,6 +2516,151 @@
                 <w:rFonts w:asciiTheme="minorEastAsia" w:hAnsiTheme="minorEastAsia" w:cs="함초롬바탕" w:hint="eastAsia"/>
               </w:rPr>
               <w:t>9680</w:t>
+            </w:r>
+          </w:p>
+        </w:tc>
+      </w:tr>
+      <w:tr>
+        <w:trPr>
+          <w:trHeight w:val="132"/>
+        </w:trPr>
+        <w:tc>
+          <w:tcPr>
+            <w:tcW w:w="1131" w:type="dxa"/>
+            <w:tcBorders>
+              <w:top w:val="single" w:sz="2" w:space="0" w:color="000000"/>
+              <w:left w:val="single" w:sz="2" w:space="0" w:color="000000"/>
+              <w:bottom w:val="single" w:sz="2" w:space="0" w:color="000000"/>
+              <w:right w:val="single" w:sz="2" w:space="0" w:color="000000"/>
+            </w:tcBorders>
+            <w:tcMar>
+              <w:top w:w="28" w:type="dxa"/>
+              <w:left w:w="102" w:type="dxa"/>
+              <w:bottom w:w="28" w:type="dxa"/>
+              <w:right w:w="102" w:type="dxa"/>
+            </w:tcMar>
+            <w:vAlign w:val="center"/>
+          </w:tcPr>
+          <w:p>
+            <w:pPr>
+              <w:pStyle w:val="a4"/>
+              <w:jc w:val="center"/>
+              <w:rPr>
+                <w:rFonts w:asciiTheme="minorEastAsia" w:hAnsiTheme="minorEastAsia" w:cs="함초롬바탕" w:hint="eastAsia"/>
+                <w:b/>
+              </w:rPr>
+            </w:pPr>
+            <w:r>
+              <w:rPr>
+                <w:rFonts w:asciiTheme="minorEastAsia" w:hAnsiTheme="minorEastAsia" w:cs="함초롬바탕" w:hint="eastAsia"/>
+                <w:b/>
+              </w:rPr>
+              <w:t>2</w:t>
+            </w:r>
+          </w:p>
+        </w:tc>
+        <w:tc>
+          <w:tcPr>
+            <w:tcW w:w="2694" w:type="dxa"/>
+            <w:tcBorders>
+              <w:top w:val="single" w:sz="2" w:space="0" w:color="000000"/>
+              <w:left w:val="single" w:sz="2" w:space="0" w:color="000000"/>
+              <w:bottom w:val="single" w:sz="2" w:space="0" w:color="000000"/>
+              <w:right w:val="single" w:sz="2" w:space="0" w:color="000000"/>
+            </w:tcBorders>
+            <w:tcMar>
+              <w:top w:w="28" w:type="dxa"/>
+              <w:left w:w="102" w:type="dxa"/>
+              <w:bottom w:w="28" w:type="dxa"/>
+              <w:right w:w="102" w:type="dxa"/>
+            </w:tcMar>
+            <w:vAlign w:val="center"/>
+          </w:tcPr>
+          <w:p>
+            <w:pPr>
+              <w:pStyle w:val="a4"/>
+              <w:jc w:val="center"/>
+              <w:rPr>
+                <w:rFonts w:asciiTheme="minorEastAsia" w:hAnsiTheme="minorEastAsia" w:cs="함초롬바탕" w:hint="eastAsia"/>
+              </w:rPr>
+            </w:pPr>
+            <w:r>
+              <w:rPr>
+                <w:rFonts w:asciiTheme="minorEastAsia" w:hAnsiTheme="minorEastAsia" w:cs="함초롬바탕" w:hint="eastAsia"/>
+              </w:rPr>
+              <w:t xml:space="preserve">핀 헤더 </w:t>
+            </w:r>
+            <w:r>
+              <w:rPr>
+                <w:rFonts w:asciiTheme="minorEastAsia" w:hAnsiTheme="minorEastAsia" w:cs="함초롬바탕"/>
+              </w:rPr>
+              <w:t>12*2</w:t>
+            </w:r>
+          </w:p>
+        </w:tc>
+        <w:tc>
+          <w:tcPr>
+            <w:tcW w:w="1275" w:type="dxa"/>
+            <w:tcBorders>
+              <w:top w:val="single" w:sz="2" w:space="0" w:color="000000"/>
+              <w:left w:val="single" w:sz="2" w:space="0" w:color="000000"/>
+              <w:bottom w:val="single" w:sz="2" w:space="0" w:color="000000"/>
+              <w:right w:val="single" w:sz="2" w:space="0" w:color="000000"/>
+            </w:tcBorders>
+            <w:tcMar>
+              <w:top w:w="28" w:type="dxa"/>
+              <w:left w:w="102" w:type="dxa"/>
+              <w:bottom w:w="28" w:type="dxa"/>
+              <w:right w:w="102" w:type="dxa"/>
+            </w:tcMar>
+            <w:vAlign w:val="center"/>
+          </w:tcPr>
+          <w:p>
+            <w:pPr>
+              <w:pStyle w:val="a4"/>
+              <w:jc w:val="center"/>
+              <w:rPr>
+                <w:rFonts w:asciiTheme="minorEastAsia" w:hAnsiTheme="minorEastAsia" w:cs="함초롬바탕" w:hint="eastAsia"/>
+              </w:rPr>
+            </w:pPr>
+            <w:r>
+              <w:rPr>
+                <w:rFonts w:asciiTheme="minorEastAsia" w:hAnsiTheme="minorEastAsia" w:cs="함초롬바탕" w:hint="eastAsia"/>
+              </w:rPr>
+              <w:t>2</w:t>
+            </w:r>
+          </w:p>
+        </w:tc>
+        <w:tc>
+          <w:tcPr>
+            <w:tcW w:w="4536" w:type="dxa"/>
+            <w:tcBorders>
+              <w:top w:val="single" w:sz="2" w:space="0" w:color="000000"/>
+              <w:left w:val="single" w:sz="2" w:space="0" w:color="000000"/>
+              <w:bottom w:val="single" w:sz="2" w:space="0" w:color="000000"/>
+              <w:right w:val="single" w:sz="2" w:space="0" w:color="000000"/>
+            </w:tcBorders>
+            <w:tcMar>
+              <w:top w:w="28" w:type="dxa"/>
+              <w:left w:w="102" w:type="dxa"/>
+              <w:bottom w:w="28" w:type="dxa"/>
+              <w:right w:w="102" w:type="dxa"/>
+            </w:tcMar>
+            <w:vAlign w:val="center"/>
+          </w:tcPr>
+          <w:p>
+            <w:pPr>
+              <w:pStyle w:val="a4"/>
+              <w:jc w:val="center"/>
+              <w:rPr>
+                <w:rFonts w:asciiTheme="minorEastAsia" w:hAnsiTheme="minorEastAsia" w:cs="함초롬바탕" w:hint="eastAsia"/>
+              </w:rPr>
+            </w:pPr>
+            <w:r>
+              <w:rPr>
+                <w:rFonts w:asciiTheme="minorEastAsia" w:hAnsiTheme="minorEastAsia" w:cs="함초롬바탕" w:hint="eastAsia"/>
+              </w:rPr>
+              <w:t>네모난 것</w:t>
             </w:r>
           </w:p>
         </w:tc>
@@ -2257,10 +2698,10 @@
             </w:pPr>
             <w:r>
               <w:rPr>
-                <w:rFonts w:asciiTheme="minorEastAsia" w:hAnsiTheme="minorEastAsia" w:cs="함초롬바탕" w:hint="eastAsia"/>
-                <w:b/>
-              </w:rPr>
-              <w:t>2</w:t>
+                <w:rFonts w:asciiTheme="minorEastAsia" w:hAnsiTheme="minorEastAsia" w:cs="함초롬바탕"/>
+                <w:b/>
+              </w:rPr>
+              <w:t>3</w:t>
             </w:r>
           </w:p>
         </w:tc>
@@ -2319,7 +2760,7 @@
                           </pic:cNvPicPr>
                         </pic:nvPicPr>
                         <pic:blipFill>
-                          <a:blip r:embed="rId9">
+                          <a:blip r:embed="rId10">
                             <a:extLst>
                               <a:ext uri="{28A0092B-C50C-407E-A947-70E740481C1C}">
                                 <a14:useLocalDpi xmlns:a14="http://schemas.microsoft.com/office/drawing/2010/main" val="0"/>
@@ -2455,10 +2896,10 @@
             </w:pPr>
             <w:r>
               <w:rPr>
-                <w:rFonts w:asciiTheme="minorEastAsia" w:hAnsiTheme="minorEastAsia" w:cs="함초롬바탕" w:hint="eastAsia"/>
-                <w:b/>
-              </w:rPr>
-              <w:t>3</w:t>
+                <w:rFonts w:asciiTheme="minorEastAsia" w:hAnsiTheme="minorEastAsia" w:cs="함초롬바탕"/>
+                <w:b/>
+              </w:rPr>
+              <w:t>4</w:t>
             </w:r>
           </w:p>
         </w:tc>
@@ -2517,7 +2958,7 @@
                           </pic:cNvPicPr>
                         </pic:nvPicPr>
                         <pic:blipFill>
-                          <a:blip r:embed="rId10">
+                          <a:blip r:embed="rId11">
                             <a:extLst>
                               <a:ext uri="{28A0092B-C50C-407E-A947-70E740481C1C}">
                                 <a14:useLocalDpi xmlns:a14="http://schemas.microsoft.com/office/drawing/2010/main" val="0"/>
@@ -2641,10 +3082,10 @@
             </w:pPr>
             <w:r>
               <w:rPr>
-                <w:rFonts w:asciiTheme="minorEastAsia" w:hAnsiTheme="minorEastAsia" w:cs="함초롬바탕" w:hint="eastAsia"/>
-                <w:b/>
-              </w:rPr>
-              <w:t>4</w:t>
+                <w:rFonts w:asciiTheme="minorEastAsia" w:hAnsiTheme="minorEastAsia" w:cs="함초롬바탕"/>
+                <w:b/>
+              </w:rPr>
+              <w:t>5</w:t>
             </w:r>
           </w:p>
         </w:tc>
@@ -2703,7 +3144,7 @@
                           </pic:cNvPicPr>
                         </pic:nvPicPr>
                         <pic:blipFill>
-                          <a:blip r:embed="rId10">
+                          <a:blip r:embed="rId11">
                             <a:extLst>
                               <a:ext uri="{28A0092B-C50C-407E-A947-70E740481C1C}">
                                 <a14:useLocalDpi xmlns:a14="http://schemas.microsoft.com/office/drawing/2010/main" val="0"/>
@@ -2827,10 +3268,10 @@
             </w:pPr>
             <w:r>
               <w:rPr>
-                <w:rFonts w:asciiTheme="minorEastAsia" w:hAnsiTheme="minorEastAsia" w:cs="함초롬바탕" w:hint="eastAsia"/>
-                <w:b/>
-              </w:rPr>
-              <w:t>5</w:t>
+                <w:rFonts w:asciiTheme="minorEastAsia" w:hAnsiTheme="minorEastAsia" w:cs="함초롬바탕"/>
+                <w:b/>
+              </w:rPr>
+              <w:t>6</w:t>
             </w:r>
           </w:p>
         </w:tc>
@@ -2889,7 +3330,7 @@
                           </pic:cNvPicPr>
                         </pic:nvPicPr>
                         <pic:blipFill>
-                          <a:blip r:embed="rId9">
+                          <a:blip r:embed="rId10">
                             <a:extLst>
                               <a:ext uri="{28A0092B-C50C-407E-A947-70E740481C1C}">
                                 <a14:useLocalDpi xmlns:a14="http://schemas.microsoft.com/office/drawing/2010/main" val="0"/>
@@ -2986,14 +3427,38 @@
               <w:rPr>
                 <w:rFonts w:asciiTheme="minorEastAsia" w:hAnsiTheme="minorEastAsia" w:cs="함초롬바탕" w:hint="eastAsia"/>
               </w:rPr>
-              <w:t>(1 to 2 W)</w:t>
+              <w:t>(1</w:t>
+            </w:r>
+            <w:r>
+              <w:rPr>
+                <w:rFonts w:asciiTheme="minorEastAsia" w:hAnsiTheme="minorEastAsia" w:cs="함초롬바탕"/>
+              </w:rPr>
+              <w:t>W</w:t>
+            </w:r>
+            <w:r>
+              <w:rPr>
+                <w:rFonts w:asciiTheme="minorEastAsia" w:hAnsiTheme="minorEastAsia" w:cs="함초롬바탕" w:hint="eastAsia"/>
+              </w:rPr>
+              <w:t xml:space="preserve"> </w:t>
+            </w:r>
+            <w:r>
+              <w:rPr>
+                <w:rFonts w:asciiTheme="minorEastAsia" w:hAnsiTheme="minorEastAsia" w:cs="함초롬바탕"/>
+              </w:rPr>
+              <w:t xml:space="preserve">~ </w:t>
+            </w:r>
+            <w:r>
+              <w:rPr>
+                <w:rFonts w:asciiTheme="minorEastAsia" w:hAnsiTheme="minorEastAsia" w:cs="함초롬바탕" w:hint="eastAsia"/>
+              </w:rPr>
+              <w:t>2 W)</w:t>
             </w:r>
           </w:p>
         </w:tc>
       </w:tr>
       <w:tr>
         <w:trPr>
-          <w:trHeight w:val="56"/>
+          <w:trHeight w:val="133"/>
         </w:trPr>
         <w:tc>
           <w:tcPr>
@@ -3024,10 +3489,10 @@
             </w:pPr>
             <w:r>
               <w:rPr>
-                <w:rFonts w:asciiTheme="minorEastAsia" w:hAnsiTheme="minorEastAsia" w:cs="함초롬바탕" w:hint="eastAsia"/>
-                <w:b/>
-              </w:rPr>
-              <w:t>6</w:t>
+                <w:rFonts w:asciiTheme="minorEastAsia" w:hAnsiTheme="minorEastAsia" w:cs="함초롬바탕"/>
+                <w:b/>
+              </w:rPr>
+              <w:t>7</w:t>
             </w:r>
           </w:p>
         </w:tc>
@@ -3061,7 +3526,13 @@
               <w:rPr>
                 <w:rFonts w:asciiTheme="minorEastAsia" w:hAnsiTheme="minorEastAsia" w:cs="함초롬바탕" w:hint="eastAsia"/>
               </w:rPr>
-              <w:t xml:space="preserve">100 </w:t>
+              <w:t>5</w:t>
+            </w:r>
+            <w:r>
+              <w:rPr>
+                <w:rFonts w:asciiTheme="minorEastAsia" w:hAnsiTheme="minorEastAsia" w:cs="함초롬바탕" w:hint="eastAsia"/>
+              </w:rPr>
+              <w:t xml:space="preserve">00 </w:t>
             </w:r>
             <w:r>
               <w:rPr>
@@ -3086,7 +3557,7 @@
                           </pic:cNvPicPr>
                         </pic:nvPicPr>
                         <pic:blipFill>
-                          <a:blip r:embed="rId9">
+                          <a:blip r:embed="rId10">
                             <a:extLst>
                               <a:ext uri="{28A0092B-C50C-407E-A947-70E740481C1C}">
                                 <a14:useLocalDpi xmlns:a14="http://schemas.microsoft.com/office/drawing/2010/main" val="0"/>
@@ -3190,6 +3661,211 @@
       </w:tr>
       <w:tr>
         <w:trPr>
+          <w:trHeight w:val="132"/>
+        </w:trPr>
+        <w:tc>
+          <w:tcPr>
+            <w:tcW w:w="1131" w:type="dxa"/>
+            <w:tcBorders>
+              <w:top w:val="single" w:sz="2" w:space="0" w:color="000000"/>
+              <w:left w:val="single" w:sz="2" w:space="0" w:color="000000"/>
+              <w:bottom w:val="single" w:sz="2" w:space="0" w:color="000000"/>
+              <w:right w:val="single" w:sz="2" w:space="0" w:color="000000"/>
+            </w:tcBorders>
+            <w:tcMar>
+              <w:top w:w="28" w:type="dxa"/>
+              <w:left w:w="102" w:type="dxa"/>
+              <w:bottom w:w="28" w:type="dxa"/>
+              <w:right w:w="102" w:type="dxa"/>
+            </w:tcMar>
+            <w:vAlign w:val="center"/>
+          </w:tcPr>
+          <w:p>
+            <w:pPr>
+              <w:pStyle w:val="a4"/>
+              <w:jc w:val="center"/>
+              <w:rPr>
+                <w:rFonts w:asciiTheme="minorEastAsia" w:hAnsiTheme="minorEastAsia" w:cs="함초롬바탕" w:hint="eastAsia"/>
+                <w:b/>
+              </w:rPr>
+            </w:pPr>
+            <w:r>
+              <w:rPr>
+                <w:rFonts w:asciiTheme="minorEastAsia" w:hAnsiTheme="minorEastAsia" w:cs="함초롬바탕"/>
+                <w:b/>
+              </w:rPr>
+              <w:t>8</w:t>
+            </w:r>
+          </w:p>
+        </w:tc>
+        <w:tc>
+          <w:tcPr>
+            <w:tcW w:w="2694" w:type="dxa"/>
+            <w:tcBorders>
+              <w:top w:val="single" w:sz="2" w:space="0" w:color="000000"/>
+              <w:left w:val="single" w:sz="2" w:space="0" w:color="000000"/>
+              <w:bottom w:val="single" w:sz="2" w:space="0" w:color="000000"/>
+              <w:right w:val="single" w:sz="2" w:space="0" w:color="000000"/>
+            </w:tcBorders>
+            <w:tcMar>
+              <w:top w:w="28" w:type="dxa"/>
+              <w:left w:w="102" w:type="dxa"/>
+              <w:bottom w:w="28" w:type="dxa"/>
+              <w:right w:w="102" w:type="dxa"/>
+            </w:tcMar>
+            <w:vAlign w:val="center"/>
+          </w:tcPr>
+          <w:p>
+            <w:pPr>
+              <w:pStyle w:val="a4"/>
+              <w:jc w:val="center"/>
+              <w:rPr>
+                <w:rFonts w:asciiTheme="minorEastAsia" w:hAnsiTheme="minorEastAsia" w:cs="함초롬바탕" w:hint="eastAsia"/>
+              </w:rPr>
+            </w:pPr>
+            <w:r>
+              <w:rPr>
+                <w:rFonts w:asciiTheme="minorEastAsia" w:hAnsiTheme="minorEastAsia" w:cs="함초롬바탕" w:hint="eastAsia"/>
+              </w:rPr>
+              <w:t xml:space="preserve">100 </w:t>
+            </w:r>
+            <w:r>
+              <w:rPr>
+                <w:rFonts w:asciiTheme="minorEastAsia" w:hAnsiTheme="minorEastAsia"/>
+                <w:noProof/>
+              </w:rPr>
+              <w:drawing>
+                <wp:inline distT="0" distB="0" distL="0" distR="0" wp14:anchorId="61F2DD67" wp14:editId="3D24A78A">
+                  <wp:extent cx="161925" cy="123825"/>
+                  <wp:effectExtent l="0" t="0" r="9525" b="9525"/>
+                  <wp:docPr id="17" name="그림 17" descr="DRW00000c4858ff"/>
+                  <wp:cNvGraphicFramePr>
+                    <a:graphicFrameLocks xmlns:a="http://schemas.openxmlformats.org/drawingml/2006/main" noChangeAspect="1"/>
+                  </wp:cNvGraphicFramePr>
+                  <a:graphic xmlns:a="http://schemas.openxmlformats.org/drawingml/2006/main">
+                    <a:graphicData uri="http://schemas.openxmlformats.org/drawingml/2006/picture">
+                      <pic:pic xmlns:pic="http://schemas.openxmlformats.org/drawingml/2006/picture">
+                        <pic:nvPicPr>
+                          <pic:cNvPr id="0" name="_x202996256" descr="DRW00000c4858ff"/>
+                          <pic:cNvPicPr>
+                            <a:picLocks noChangeAspect="1" noChangeArrowheads="1"/>
+                          </pic:cNvPicPr>
+                        </pic:nvPicPr>
+                        <pic:blipFill>
+                          <a:blip r:embed="rId8">
+                            <a:extLst>
+                              <a:ext uri="{28A0092B-C50C-407E-A947-70E740481C1C}">
+                                <a14:useLocalDpi xmlns:a14="http://schemas.microsoft.com/office/drawing/2010/main" val="0"/>
+                              </a:ext>
+                            </a:extLst>
+                          </a:blip>
+                          <a:srcRect/>
+                          <a:stretch>
+                            <a:fillRect/>
+                          </a:stretch>
+                        </pic:blipFill>
+                        <pic:spPr bwMode="auto">
+                          <a:xfrm>
+                            <a:off x="0" y="0"/>
+                            <a:ext cx="161925" cy="123825"/>
+                          </a:xfrm>
+                          <a:prstGeom prst="rect">
+                            <a:avLst/>
+                          </a:prstGeom>
+                          <a:noFill/>
+                          <a:ln>
+                            <a:noFill/>
+                          </a:ln>
+                        </pic:spPr>
+                      </pic:pic>
+                    </a:graphicData>
+                  </a:graphic>
+                </wp:inline>
+              </w:drawing>
+            </w:r>
+          </w:p>
+        </w:tc>
+        <w:tc>
+          <w:tcPr>
+            <w:tcW w:w="1275" w:type="dxa"/>
+            <w:tcBorders>
+              <w:top w:val="single" w:sz="2" w:space="0" w:color="000000"/>
+              <w:left w:val="single" w:sz="2" w:space="0" w:color="000000"/>
+              <w:bottom w:val="single" w:sz="2" w:space="0" w:color="000000"/>
+              <w:right w:val="single" w:sz="2" w:space="0" w:color="000000"/>
+            </w:tcBorders>
+            <w:tcMar>
+              <w:top w:w="28" w:type="dxa"/>
+              <w:left w:w="102" w:type="dxa"/>
+              <w:bottom w:w="28" w:type="dxa"/>
+              <w:right w:w="102" w:type="dxa"/>
+            </w:tcMar>
+            <w:vAlign w:val="center"/>
+          </w:tcPr>
+          <w:p>
+            <w:pPr>
+              <w:pStyle w:val="a4"/>
+              <w:jc w:val="center"/>
+              <w:rPr>
+                <w:rFonts w:asciiTheme="minorEastAsia" w:hAnsiTheme="minorEastAsia" w:cs="함초롬바탕" w:hint="eastAsia"/>
+              </w:rPr>
+            </w:pPr>
+            <w:r>
+              <w:rPr>
+                <w:rFonts w:asciiTheme="minorEastAsia" w:hAnsiTheme="minorEastAsia" w:cs="함초롬바탕" w:hint="eastAsia"/>
+              </w:rPr>
+              <w:t>2</w:t>
+            </w:r>
+          </w:p>
+        </w:tc>
+        <w:tc>
+          <w:tcPr>
+            <w:tcW w:w="4536" w:type="dxa"/>
+            <w:tcBorders>
+              <w:top w:val="single" w:sz="2" w:space="0" w:color="000000"/>
+              <w:left w:val="single" w:sz="2" w:space="0" w:color="000000"/>
+              <w:bottom w:val="single" w:sz="2" w:space="0" w:color="000000"/>
+              <w:right w:val="single" w:sz="2" w:space="0" w:color="000000"/>
+            </w:tcBorders>
+            <w:tcMar>
+              <w:top w:w="28" w:type="dxa"/>
+              <w:left w:w="102" w:type="dxa"/>
+              <w:bottom w:w="28" w:type="dxa"/>
+              <w:right w:w="102" w:type="dxa"/>
+            </w:tcMar>
+            <w:vAlign w:val="center"/>
+          </w:tcPr>
+          <w:p>
+            <w:pPr>
+              <w:pStyle w:val="a4"/>
+              <w:jc w:val="center"/>
+              <w:rPr>
+                <w:rFonts w:asciiTheme="minorEastAsia" w:hAnsiTheme="minorEastAsia"/>
+              </w:rPr>
+            </w:pPr>
+            <w:r>
+              <w:rPr>
+                <w:rFonts w:asciiTheme="minorEastAsia" w:hAnsiTheme="minorEastAsia"/>
+              </w:rPr>
+              <w:t xml:space="preserve">전해 </w:t>
+            </w:r>
+            <w:r>
+              <w:rPr>
+                <w:rFonts w:asciiTheme="minorEastAsia" w:hAnsiTheme="minorEastAsia" w:cs="함초롬바탕" w:hint="eastAsia"/>
+              </w:rPr>
+              <w:t>Capacitor</w:t>
+            </w:r>
+            <w:r>
+              <w:rPr>
+                <w:rFonts w:asciiTheme="minorEastAsia" w:hAnsiTheme="minorEastAsia" w:cs="함초롬바탕"/>
+              </w:rPr>
+              <w:t xml:space="preserve"> (50V)</w:t>
+            </w:r>
+          </w:p>
+        </w:tc>
+      </w:tr>
+      <w:tr>
+        <w:trPr>
           <w:trHeight w:val="56"/>
         </w:trPr>
         <w:tc>
@@ -3221,10 +3897,10 @@
             </w:pPr>
             <w:r>
               <w:rPr>
-                <w:rFonts w:asciiTheme="minorEastAsia" w:hAnsiTheme="minorEastAsia" w:cs="함초롬바탕" w:hint="eastAsia"/>
-                <w:b/>
-              </w:rPr>
-              <w:t>7</w:t>
+                <w:rFonts w:asciiTheme="minorEastAsia" w:hAnsiTheme="minorEastAsia" w:cs="함초롬바탕"/>
+                <w:b/>
+              </w:rPr>
+              <w:t>9</w:t>
             </w:r>
           </w:p>
         </w:tc>
@@ -3283,7 +3959,7 @@
                           </pic:cNvPicPr>
                         </pic:nvPicPr>
                         <pic:blipFill>
-                          <a:blip r:embed="rId11">
+                          <a:blip r:embed="rId12">
                             <a:extLst>
                               <a:ext uri="{28A0092B-C50C-407E-A947-70E740481C1C}">
                                 <a14:useLocalDpi xmlns:a14="http://schemas.microsoft.com/office/drawing/2010/main" val="0"/>
@@ -3381,6 +4057,18 @@
               <w:rPr>
                 <w:rFonts w:asciiTheme="minorEastAsia" w:hAnsiTheme="minorEastAsia" w:cs="함초롬바탕" w:hint="eastAsia"/>
               </w:rPr>
+              <w:t>세라믹</w:t>
+            </w:r>
+            <w:r>
+              <w:rPr>
+                <w:rFonts w:asciiTheme="minorEastAsia" w:hAnsiTheme="minorEastAsia" w:cs="함초롬바탕" w:hint="eastAsia"/>
+              </w:rPr>
+              <w:t xml:space="preserve"> </w:t>
+            </w:r>
+            <w:r>
+              <w:rPr>
+                <w:rFonts w:asciiTheme="minorEastAsia" w:hAnsiTheme="minorEastAsia" w:cs="함초롬바탕" w:hint="eastAsia"/>
+              </w:rPr>
               <w:t>Capacitor</w:t>
             </w:r>
           </w:p>
@@ -3419,10 +4107,10 @@
             </w:pPr>
             <w:r>
               <w:rPr>
-                <w:rFonts w:asciiTheme="minorEastAsia" w:hAnsiTheme="minorEastAsia" w:cs="함초롬바탕" w:hint="eastAsia"/>
-                <w:b/>
-              </w:rPr>
-              <w:t>8</w:t>
+                <w:rFonts w:asciiTheme="minorEastAsia" w:hAnsiTheme="minorEastAsia" w:cs="함초롬바탕"/>
+                <w:b/>
+              </w:rPr>
+              <w:t>10</w:t>
             </w:r>
           </w:p>
         </w:tc>
@@ -3481,7 +4169,7 @@
                           </pic:cNvPicPr>
                         </pic:nvPicPr>
                         <pic:blipFill>
-                          <a:blip r:embed="rId11">
+                          <a:blip r:embed="rId12">
                             <a:extLst>
                               <a:ext uri="{28A0092B-C50C-407E-A947-70E740481C1C}">
                                 <a14:useLocalDpi xmlns:a14="http://schemas.microsoft.com/office/drawing/2010/main" val="0"/>
@@ -4030,7 +4718,7 @@
                 <w:noProof/>
               </w:rPr>
               <w:drawing>
-                <wp:inline distT="0" distB="0" distL="0" distR="0">
+                <wp:inline distT="0" distB="0" distL="0" distR="0" wp14:anchorId="49218B1A" wp14:editId="26E2507E">
                   <wp:extent cx="104775" cy="123825"/>
                   <wp:effectExtent l="0" t="0" r="9525" b="9525"/>
                   <wp:docPr id="6" name="그림 6" descr="DRW00000c485911"/>
@@ -4047,7 +4735,7 @@
                           </pic:cNvPicPr>
                         </pic:nvPicPr>
                         <pic:blipFill>
-                          <a:blip r:embed="rId9">
+                          <a:blip r:embed="rId10">
                             <a:extLst>
                               <a:ext uri="{28A0092B-C50C-407E-A947-70E740481C1C}">
                                 <a14:useLocalDpi xmlns:a14="http://schemas.microsoft.com/office/drawing/2010/main" val="0"/>
@@ -4146,12 +4834,30 @@
               </w:rPr>
               <w:t>저항</w:t>
             </w:r>
+            <w:r>
+              <w:rPr>
+                <w:rFonts w:asciiTheme="minorEastAsia" w:hAnsiTheme="minorEastAsia" w:hint="eastAsia"/>
+              </w:rPr>
+              <w:t xml:space="preserve"> (</w:t>
+            </w:r>
+            <w:r>
+              <w:rPr>
+                <w:rFonts w:asciiTheme="minorEastAsia" w:hAnsiTheme="minorEastAsia"/>
+              </w:rPr>
+              <w:t>1/2</w:t>
+            </w:r>
+            <w:r>
+              <w:rPr>
+                <w:rFonts w:asciiTheme="minorEastAsia" w:hAnsiTheme="minorEastAsia" w:hint="eastAsia"/>
+              </w:rPr>
+              <w:t>W)</w:t>
+            </w:r>
           </w:p>
         </w:tc>
       </w:tr>
       <w:tr>
         <w:trPr>
-          <w:trHeight w:val="56"/>
+          <w:trHeight w:val="89"/>
         </w:trPr>
         <w:tc>
           <w:tcPr>
@@ -4283,6 +4989,187 @@
                 <w:rFonts w:asciiTheme="minorEastAsia" w:hAnsiTheme="minorEastAsia"/>
               </w:rPr>
             </w:pPr>
+            <w:r>
+              <w:rPr>
+                <w:rFonts w:asciiTheme="minorEastAsia" w:hAnsiTheme="minorEastAsia"/>
+              </w:rPr>
+              <w:t>S</w:t>
+            </w:r>
+            <w:r>
+              <w:rPr>
+                <w:rFonts w:asciiTheme="minorEastAsia" w:hAnsiTheme="minorEastAsia" w:hint="eastAsia"/>
+              </w:rPr>
+              <w:t>ink형 증폭기</w:t>
+            </w:r>
+          </w:p>
+        </w:tc>
+      </w:tr>
+      <w:tr>
+        <w:trPr>
+          <w:trHeight w:val="88"/>
+        </w:trPr>
+        <w:tc>
+          <w:tcPr>
+            <w:tcW w:w="1131" w:type="dxa"/>
+            <w:tcBorders>
+              <w:top w:val="single" w:sz="2" w:space="0" w:color="000000"/>
+              <w:left w:val="single" w:sz="2" w:space="0" w:color="000000"/>
+              <w:bottom w:val="single" w:sz="2" w:space="0" w:color="000000"/>
+              <w:right w:val="single" w:sz="2" w:space="0" w:color="000000"/>
+            </w:tcBorders>
+            <w:tcMar>
+              <w:top w:w="28" w:type="dxa"/>
+              <w:left w:w="102" w:type="dxa"/>
+              <w:bottom w:w="28" w:type="dxa"/>
+              <w:right w:w="102" w:type="dxa"/>
+            </w:tcMar>
+            <w:vAlign w:val="center"/>
+          </w:tcPr>
+          <w:p>
+            <w:pPr>
+              <w:pStyle w:val="a4"/>
+              <w:jc w:val="center"/>
+              <w:rPr>
+                <w:rFonts w:asciiTheme="minorEastAsia" w:hAnsiTheme="minorEastAsia" w:cs="함초롬바탕" w:hint="eastAsia"/>
+                <w:b/>
+              </w:rPr>
+            </w:pPr>
+            <w:r>
+              <w:rPr>
+                <w:rFonts w:asciiTheme="minorEastAsia" w:hAnsiTheme="minorEastAsia" w:cs="함초롬바탕"/>
+                <w:b/>
+              </w:rPr>
+              <w:t>4</w:t>
+            </w:r>
+          </w:p>
+        </w:tc>
+        <w:tc>
+          <w:tcPr>
+            <w:tcW w:w="2694" w:type="dxa"/>
+            <w:tcBorders>
+              <w:top w:val="single" w:sz="2" w:space="0" w:color="000000"/>
+              <w:left w:val="single" w:sz="2" w:space="0" w:color="000000"/>
+              <w:bottom w:val="single" w:sz="2" w:space="0" w:color="000000"/>
+              <w:right w:val="single" w:sz="2" w:space="0" w:color="000000"/>
+            </w:tcBorders>
+            <w:tcMar>
+              <w:top w:w="28" w:type="dxa"/>
+              <w:left w:w="102" w:type="dxa"/>
+              <w:bottom w:w="28" w:type="dxa"/>
+              <w:right w:w="102" w:type="dxa"/>
+            </w:tcMar>
+            <w:vAlign w:val="center"/>
+          </w:tcPr>
+          <w:p>
+            <w:pPr>
+              <w:pStyle w:val="a4"/>
+              <w:jc w:val="center"/>
+              <w:rPr>
+                <w:rFonts w:asciiTheme="minorEastAsia" w:hAnsiTheme="minorEastAsia" w:cs="함초롬바탕" w:hint="eastAsia"/>
+              </w:rPr>
+            </w:pPr>
+            <w:r>
+              <w:rPr>
+                <w:rFonts w:asciiTheme="minorEastAsia" w:hAnsiTheme="minorEastAsia" w:cs="함초롬바탕" w:hint="eastAsia"/>
+              </w:rPr>
+              <w:t>싱글라운드소켓(</w:t>
+            </w:r>
+            <w:r>
+              <w:rPr>
+                <w:rFonts w:asciiTheme="minorEastAsia" w:hAnsiTheme="minorEastAsia" w:cs="함초롬바탕"/>
+              </w:rPr>
+              <w:t>64</w:t>
+            </w:r>
+            <w:r>
+              <w:rPr>
+                <w:rFonts w:asciiTheme="minorEastAsia" w:hAnsiTheme="minorEastAsia" w:cs="함초롬바탕" w:hint="eastAsia"/>
+              </w:rPr>
+              <w:t>핀</w:t>
+            </w:r>
+            <w:r>
+              <w:rPr>
+                <w:rFonts w:asciiTheme="minorEastAsia" w:hAnsiTheme="minorEastAsia" w:cs="함초롬바탕"/>
+              </w:rPr>
+              <w:t>)</w:t>
+            </w:r>
+          </w:p>
+        </w:tc>
+        <w:tc>
+          <w:tcPr>
+            <w:tcW w:w="1275" w:type="dxa"/>
+            <w:tcBorders>
+              <w:top w:val="single" w:sz="2" w:space="0" w:color="000000"/>
+              <w:left w:val="single" w:sz="2" w:space="0" w:color="000000"/>
+              <w:bottom w:val="single" w:sz="2" w:space="0" w:color="000000"/>
+              <w:right w:val="single" w:sz="2" w:space="0" w:color="000000"/>
+            </w:tcBorders>
+            <w:tcMar>
+              <w:top w:w="28" w:type="dxa"/>
+              <w:left w:w="102" w:type="dxa"/>
+              <w:bottom w:w="28" w:type="dxa"/>
+              <w:right w:w="102" w:type="dxa"/>
+            </w:tcMar>
+            <w:vAlign w:val="center"/>
+          </w:tcPr>
+          <w:p>
+            <w:pPr>
+              <w:pStyle w:val="a4"/>
+              <w:jc w:val="center"/>
+              <w:rPr>
+                <w:rFonts w:asciiTheme="minorEastAsia" w:hAnsiTheme="minorEastAsia" w:cs="함초롬바탕" w:hint="eastAsia"/>
+              </w:rPr>
+            </w:pPr>
+            <w:r>
+              <w:rPr>
+                <w:rFonts w:asciiTheme="minorEastAsia" w:hAnsiTheme="minorEastAsia" w:cs="함초롬바탕" w:hint="eastAsia"/>
+              </w:rPr>
+              <w:t>2</w:t>
+            </w:r>
+          </w:p>
+        </w:tc>
+        <w:tc>
+          <w:tcPr>
+            <w:tcW w:w="4536" w:type="dxa"/>
+            <w:tcBorders>
+              <w:top w:val="single" w:sz="2" w:space="0" w:color="000000"/>
+              <w:left w:val="single" w:sz="2" w:space="0" w:color="000000"/>
+              <w:bottom w:val="single" w:sz="2" w:space="0" w:color="000000"/>
+              <w:right w:val="single" w:sz="2" w:space="0" w:color="000000"/>
+            </w:tcBorders>
+            <w:tcMar>
+              <w:top w:w="28" w:type="dxa"/>
+              <w:left w:w="102" w:type="dxa"/>
+              <w:bottom w:w="28" w:type="dxa"/>
+              <w:right w:w="102" w:type="dxa"/>
+            </w:tcMar>
+            <w:vAlign w:val="center"/>
+          </w:tcPr>
+          <w:p>
+            <w:pPr>
+              <w:pStyle w:val="a4"/>
+              <w:jc w:val="center"/>
+              <w:rPr>
+                <w:rFonts w:asciiTheme="minorEastAsia" w:hAnsiTheme="minorEastAsia"/>
+              </w:rPr>
+            </w:pPr>
+            <w:r>
+              <w:rPr>
+                <w:rFonts w:asciiTheme="minorEastAsia" w:hAnsiTheme="minorEastAsia" w:hint="eastAsia"/>
+              </w:rPr>
+              <w:t xml:space="preserve">발광부, 수광부, </w:t>
+            </w:r>
+            <w:r>
+              <w:rPr>
+                <w:rFonts w:asciiTheme="minorEastAsia" w:hAnsiTheme="minorEastAsia"/>
+              </w:rPr>
+              <w:t>ULN2803</w:t>
+            </w:r>
+            <w:r>
+              <w:rPr>
+                <w:rFonts w:asciiTheme="minorEastAsia" w:hAnsiTheme="minorEastAsia" w:hint="eastAsia"/>
+              </w:rPr>
+              <w:t xml:space="preserve"> 소켓</w:t>
+            </w:r>
           </w:p>
         </w:tc>
       </w:tr>
@@ -4688,7 +5575,7 @@
               <w:rPr>
                 <w:rFonts w:asciiTheme="minorEastAsia" w:hAnsiTheme="minorEastAsia" w:cs="함초롬바탕" w:hint="eastAsia"/>
               </w:rPr>
-              <w:t xml:space="preserve">470 </w:t>
+              <w:t xml:space="preserve">0.01 </w:t>
             </w:r>
             <w:r>
               <w:rPr>
@@ -4696,7 +5583,426 @@
                 <w:noProof/>
               </w:rPr>
               <w:drawing>
-                <wp:inline distT="0" distB="0" distL="0" distR="0">
+                <wp:inline distT="0" distB="0" distL="0" distR="0" wp14:anchorId="5336C8C4" wp14:editId="77C0DC9E">
+                  <wp:extent cx="161925" cy="123825"/>
+                  <wp:effectExtent l="0" t="0" r="9525" b="9525"/>
+                  <wp:docPr id="3" name="그림 3" descr="DRW00000c485917"/>
+                  <wp:cNvGraphicFramePr>
+                    <a:graphicFrameLocks xmlns:a="http://schemas.openxmlformats.org/drawingml/2006/main" noChangeAspect="1"/>
+                  </wp:cNvGraphicFramePr>
+                  <a:graphic xmlns:a="http://schemas.openxmlformats.org/drawingml/2006/main">
+                    <a:graphicData uri="http://schemas.openxmlformats.org/drawingml/2006/picture">
+                      <pic:pic xmlns:pic="http://schemas.openxmlformats.org/drawingml/2006/picture">
+                        <pic:nvPicPr>
+                          <pic:cNvPr id="0" name="_x211293400" descr="DRW00000c485917"/>
+                          <pic:cNvPicPr>
+                            <a:picLocks noChangeAspect="1" noChangeArrowheads="1"/>
+                          </pic:cNvPicPr>
+                        </pic:nvPicPr>
+                        <pic:blipFill>
+                          <a:blip r:embed="rId8">
+                            <a:extLst>
+                              <a:ext uri="{28A0092B-C50C-407E-A947-70E740481C1C}">
+                                <a14:useLocalDpi xmlns:a14="http://schemas.microsoft.com/office/drawing/2010/main" val="0"/>
+                              </a:ext>
+                            </a:extLst>
+                          </a:blip>
+                          <a:srcRect/>
+                          <a:stretch>
+                            <a:fillRect/>
+                          </a:stretch>
+                        </pic:blipFill>
+                        <pic:spPr bwMode="auto">
+                          <a:xfrm>
+                            <a:off x="0" y="0"/>
+                            <a:ext cx="161925" cy="123825"/>
+                          </a:xfrm>
+                          <a:prstGeom prst="rect">
+                            <a:avLst/>
+                          </a:prstGeom>
+                          <a:noFill/>
+                          <a:ln>
+                            <a:noFill/>
+                          </a:ln>
+                        </pic:spPr>
+                      </pic:pic>
+                    </a:graphicData>
+                  </a:graphic>
+                </wp:inline>
+              </w:drawing>
+            </w:r>
+          </w:p>
+        </w:tc>
+        <w:tc>
+          <w:tcPr>
+            <w:tcW w:w="1275" w:type="dxa"/>
+            <w:tcBorders>
+              <w:top w:val="single" w:sz="2" w:space="0" w:color="000000"/>
+              <w:left w:val="single" w:sz="2" w:space="0" w:color="000000"/>
+              <w:bottom w:val="single" w:sz="2" w:space="0" w:color="000000"/>
+              <w:right w:val="single" w:sz="2" w:space="0" w:color="000000"/>
+            </w:tcBorders>
+            <w:tcMar>
+              <w:top w:w="28" w:type="dxa"/>
+              <w:left w:w="102" w:type="dxa"/>
+              <w:bottom w:w="28" w:type="dxa"/>
+              <w:right w:w="102" w:type="dxa"/>
+            </w:tcMar>
+            <w:vAlign w:val="center"/>
+            <w:hideMark/>
+          </w:tcPr>
+          <w:p>
+            <w:pPr>
+              <w:pStyle w:val="a4"/>
+              <w:jc w:val="center"/>
+              <w:rPr>
+                <w:rFonts w:asciiTheme="minorEastAsia" w:hAnsiTheme="minorEastAsia"/>
+              </w:rPr>
+            </w:pPr>
+            <w:r>
+              <w:rPr>
+                <w:rFonts w:asciiTheme="minorEastAsia" w:hAnsiTheme="minorEastAsia" w:cs="함초롬바탕" w:hint="eastAsia"/>
+              </w:rPr>
+              <w:t>8</w:t>
+            </w:r>
+          </w:p>
+        </w:tc>
+        <w:tc>
+          <w:tcPr>
+            <w:tcW w:w="4536" w:type="dxa"/>
+            <w:tcBorders>
+              <w:top w:val="single" w:sz="2" w:space="0" w:color="000000"/>
+              <w:left w:val="single" w:sz="2" w:space="0" w:color="000000"/>
+              <w:bottom w:val="single" w:sz="2" w:space="0" w:color="000000"/>
+              <w:right w:val="single" w:sz="2" w:space="0" w:color="000000"/>
+            </w:tcBorders>
+            <w:tcMar>
+              <w:top w:w="28" w:type="dxa"/>
+              <w:left w:w="102" w:type="dxa"/>
+              <w:bottom w:w="28" w:type="dxa"/>
+              <w:right w:w="102" w:type="dxa"/>
+            </w:tcMar>
+            <w:vAlign w:val="center"/>
+            <w:hideMark/>
+          </w:tcPr>
+          <w:p>
+            <w:pPr>
+              <w:pStyle w:val="a4"/>
+              <w:jc w:val="center"/>
+              <w:rPr>
+                <w:rFonts w:asciiTheme="minorEastAsia" w:hAnsiTheme="minorEastAsia"/>
+              </w:rPr>
+            </w:pPr>
+            <w:r>
+              <w:rPr>
+                <w:rFonts w:asciiTheme="minorEastAsia" w:hAnsiTheme="minorEastAsia" w:hint="eastAsia"/>
+              </w:rPr>
+              <w:t xml:space="preserve">모노리틱 </w:t>
+            </w:r>
+            <w:r>
+              <w:rPr>
+                <w:rFonts w:asciiTheme="minorEastAsia" w:hAnsiTheme="minorEastAsia"/>
+              </w:rPr>
+              <w:t>C</w:t>
+            </w:r>
+            <w:r>
+              <w:rPr>
+                <w:rFonts w:asciiTheme="minorEastAsia" w:hAnsiTheme="minorEastAsia" w:hint="eastAsia"/>
+              </w:rPr>
+              <w:t>acitor</w:t>
+            </w:r>
+            <w:r>
+              <w:rPr>
+                <w:rFonts w:asciiTheme="minorEastAsia" w:hAnsiTheme="minorEastAsia"/>
+              </w:rPr>
+              <w:t xml:space="preserve"> (Mono Cap 10nF Z5U 50V)</w:t>
+            </w:r>
+          </w:p>
+        </w:tc>
+      </w:tr>
+      <w:tr>
+        <w:trPr>
+          <w:trHeight w:val="56"/>
+        </w:trPr>
+        <w:tc>
+          <w:tcPr>
+            <w:tcW w:w="1131" w:type="dxa"/>
+            <w:tcBorders>
+              <w:top w:val="single" w:sz="2" w:space="0" w:color="000000"/>
+              <w:left w:val="single" w:sz="2" w:space="0" w:color="000000"/>
+              <w:bottom w:val="single" w:sz="2" w:space="0" w:color="000000"/>
+              <w:right w:val="single" w:sz="2" w:space="0" w:color="000000"/>
+            </w:tcBorders>
+            <w:tcMar>
+              <w:top w:w="28" w:type="dxa"/>
+              <w:left w:w="102" w:type="dxa"/>
+              <w:bottom w:w="28" w:type="dxa"/>
+              <w:right w:w="102" w:type="dxa"/>
+            </w:tcMar>
+            <w:vAlign w:val="center"/>
+            <w:hideMark/>
+          </w:tcPr>
+          <w:p>
+            <w:pPr>
+              <w:pStyle w:val="a4"/>
+              <w:jc w:val="center"/>
+              <w:rPr>
+                <w:rFonts w:asciiTheme="minorEastAsia" w:hAnsiTheme="minorEastAsia"/>
+                <w:b/>
+              </w:rPr>
+            </w:pPr>
+            <w:r>
+              <w:rPr>
+                <w:rFonts w:asciiTheme="minorEastAsia" w:hAnsiTheme="minorEastAsia" w:cs="함초롬바탕" w:hint="eastAsia"/>
+                <w:b/>
+              </w:rPr>
+              <w:t>3</w:t>
+            </w:r>
+          </w:p>
+        </w:tc>
+        <w:tc>
+          <w:tcPr>
+            <w:tcW w:w="2694" w:type="dxa"/>
+            <w:tcBorders>
+              <w:top w:val="single" w:sz="2" w:space="0" w:color="000000"/>
+              <w:left w:val="single" w:sz="2" w:space="0" w:color="000000"/>
+              <w:bottom w:val="single" w:sz="2" w:space="0" w:color="000000"/>
+              <w:right w:val="single" w:sz="2" w:space="0" w:color="000000"/>
+            </w:tcBorders>
+            <w:tcMar>
+              <w:top w:w="28" w:type="dxa"/>
+              <w:left w:w="102" w:type="dxa"/>
+              <w:bottom w:w="28" w:type="dxa"/>
+              <w:right w:w="102" w:type="dxa"/>
+            </w:tcMar>
+            <w:vAlign w:val="center"/>
+            <w:hideMark/>
+          </w:tcPr>
+          <w:p>
+            <w:pPr>
+              <w:pStyle w:val="a4"/>
+              <w:jc w:val="center"/>
+              <w:rPr>
+                <w:rFonts w:asciiTheme="minorEastAsia" w:hAnsiTheme="minorEastAsia"/>
+              </w:rPr>
+            </w:pPr>
+            <w:r>
+              <w:rPr>
+                <w:rFonts w:asciiTheme="minorEastAsia" w:hAnsiTheme="minorEastAsia" w:cs="함초롬바탕" w:hint="eastAsia"/>
+              </w:rPr>
+              <w:t xml:space="preserve">47 </w:t>
+            </w:r>
+            <w:r>
+              <w:rPr>
+                <w:rFonts w:asciiTheme="minorEastAsia" w:hAnsiTheme="minorEastAsia"/>
+                <w:noProof/>
+              </w:rPr>
+              <w:drawing>
+                <wp:inline distT="0" distB="0" distL="0" distR="0" wp14:anchorId="3CDC9C4C" wp14:editId="7664F609">
+                  <wp:extent cx="171450" cy="123825"/>
+                  <wp:effectExtent l="0" t="0" r="0" b="9525"/>
+                  <wp:docPr id="4" name="그림 4" descr="DRW00000c485915"/>
+                  <wp:cNvGraphicFramePr>
+                    <a:graphicFrameLocks xmlns:a="http://schemas.openxmlformats.org/drawingml/2006/main" noChangeAspect="1"/>
+                  </wp:cNvGraphicFramePr>
+                  <a:graphic xmlns:a="http://schemas.openxmlformats.org/drawingml/2006/main">
+                    <a:graphicData uri="http://schemas.openxmlformats.org/drawingml/2006/picture">
+                      <pic:pic xmlns:pic="http://schemas.openxmlformats.org/drawingml/2006/picture">
+                        <pic:nvPicPr>
+                          <pic:cNvPr id="0" name="_x211192184" descr="DRW00000c485915"/>
+                          <pic:cNvPicPr>
+                            <a:picLocks noChangeAspect="1" noChangeArrowheads="1"/>
+                          </pic:cNvPicPr>
+                        </pic:nvPicPr>
+                        <pic:blipFill>
+                          <a:blip r:embed="rId11">
+                            <a:extLst>
+                              <a:ext uri="{28A0092B-C50C-407E-A947-70E740481C1C}">
+                                <a14:useLocalDpi xmlns:a14="http://schemas.microsoft.com/office/drawing/2010/main" val="0"/>
+                              </a:ext>
+                            </a:extLst>
+                          </a:blip>
+                          <a:srcRect/>
+                          <a:stretch>
+                            <a:fillRect/>
+                          </a:stretch>
+                        </pic:blipFill>
+                        <pic:spPr bwMode="auto">
+                          <a:xfrm>
+                            <a:off x="0" y="0"/>
+                            <a:ext cx="171450" cy="123825"/>
+                          </a:xfrm>
+                          <a:prstGeom prst="rect">
+                            <a:avLst/>
+                          </a:prstGeom>
+                          <a:noFill/>
+                          <a:ln>
+                            <a:noFill/>
+                          </a:ln>
+                        </pic:spPr>
+                      </pic:pic>
+                    </a:graphicData>
+                  </a:graphic>
+                </wp:inline>
+              </w:drawing>
+            </w:r>
+          </w:p>
+        </w:tc>
+        <w:tc>
+          <w:tcPr>
+            <w:tcW w:w="1275" w:type="dxa"/>
+            <w:tcBorders>
+              <w:top w:val="single" w:sz="2" w:space="0" w:color="000000"/>
+              <w:left w:val="single" w:sz="2" w:space="0" w:color="000000"/>
+              <w:bottom w:val="single" w:sz="2" w:space="0" w:color="000000"/>
+              <w:right w:val="single" w:sz="2" w:space="0" w:color="000000"/>
+            </w:tcBorders>
+            <w:tcMar>
+              <w:top w:w="28" w:type="dxa"/>
+              <w:left w:w="102" w:type="dxa"/>
+              <w:bottom w:w="28" w:type="dxa"/>
+              <w:right w:w="102" w:type="dxa"/>
+            </w:tcMar>
+            <w:vAlign w:val="center"/>
+            <w:hideMark/>
+          </w:tcPr>
+          <w:p>
+            <w:pPr>
+              <w:pStyle w:val="a4"/>
+              <w:jc w:val="center"/>
+              <w:rPr>
+                <w:rFonts w:asciiTheme="minorEastAsia" w:hAnsiTheme="minorEastAsia"/>
+              </w:rPr>
+            </w:pPr>
+            <w:r>
+              <w:rPr>
+                <w:rFonts w:asciiTheme="minorEastAsia" w:hAnsiTheme="minorEastAsia" w:cs="함초롬바탕" w:hint="eastAsia"/>
+              </w:rPr>
+              <w:t>8</w:t>
+            </w:r>
+          </w:p>
+        </w:tc>
+        <w:tc>
+          <w:tcPr>
+            <w:tcW w:w="4536" w:type="dxa"/>
+            <w:vMerge w:val="restart"/>
+            <w:tcBorders>
+              <w:top w:val="single" w:sz="2" w:space="0" w:color="000000"/>
+              <w:left w:val="single" w:sz="2" w:space="0" w:color="000000"/>
+              <w:bottom w:val="single" w:sz="2" w:space="0" w:color="000000"/>
+              <w:right w:val="single" w:sz="2" w:space="0" w:color="000000"/>
+            </w:tcBorders>
+            <w:tcMar>
+              <w:top w:w="28" w:type="dxa"/>
+              <w:left w:w="102" w:type="dxa"/>
+              <w:bottom w:w="28" w:type="dxa"/>
+              <w:right w:w="102" w:type="dxa"/>
+            </w:tcMar>
+            <w:vAlign w:val="center"/>
+            <w:hideMark/>
+          </w:tcPr>
+          <w:p>
+            <w:pPr>
+              <w:pStyle w:val="a4"/>
+              <w:jc w:val="center"/>
+              <w:rPr>
+                <w:rFonts w:asciiTheme="minorEastAsia" w:hAnsiTheme="minorEastAsia"/>
+              </w:rPr>
+            </w:pPr>
+            <w:r>
+              <w:rPr>
+                <w:rFonts w:asciiTheme="minorEastAsia" w:hAnsiTheme="minorEastAsia"/>
+              </w:rPr>
+              <w:t>저항</w:t>
+            </w:r>
+          </w:p>
+        </w:tc>
+      </w:tr>
+      <w:tr>
+        <w:trPr>
+          <w:trHeight w:val="56"/>
+        </w:trPr>
+        <w:tc>
+          <w:tcPr>
+            <w:tcW w:w="1131" w:type="dxa"/>
+            <w:tcBorders>
+              <w:top w:val="single" w:sz="2" w:space="0" w:color="000000"/>
+              <w:left w:val="single" w:sz="2" w:space="0" w:color="000000"/>
+              <w:bottom w:val="single" w:sz="2" w:space="0" w:color="000000"/>
+              <w:right w:val="single" w:sz="2" w:space="0" w:color="000000"/>
+            </w:tcBorders>
+            <w:tcMar>
+              <w:top w:w="28" w:type="dxa"/>
+              <w:left w:w="102" w:type="dxa"/>
+              <w:bottom w:w="28" w:type="dxa"/>
+              <w:right w:w="102" w:type="dxa"/>
+            </w:tcMar>
+            <w:vAlign w:val="center"/>
+            <w:hideMark/>
+          </w:tcPr>
+          <w:p>
+            <w:pPr>
+              <w:pStyle w:val="a4"/>
+              <w:jc w:val="center"/>
+              <w:rPr>
+                <w:rFonts w:asciiTheme="minorEastAsia" w:hAnsiTheme="minorEastAsia"/>
+                <w:b/>
+              </w:rPr>
+            </w:pPr>
+            <w:r>
+              <w:rPr>
+                <w:rFonts w:asciiTheme="minorEastAsia" w:hAnsiTheme="minorEastAsia" w:cs="함초롬바탕" w:hint="eastAsia"/>
+                <w:b/>
+              </w:rPr>
+              <w:t>4</w:t>
+            </w:r>
+          </w:p>
+        </w:tc>
+        <w:tc>
+          <w:tcPr>
+            <w:tcW w:w="2694" w:type="dxa"/>
+            <w:tcBorders>
+              <w:top w:val="single" w:sz="2" w:space="0" w:color="000000"/>
+              <w:left w:val="single" w:sz="2" w:space="0" w:color="000000"/>
+              <w:bottom w:val="single" w:sz="2" w:space="0" w:color="000000"/>
+              <w:right w:val="single" w:sz="2" w:space="0" w:color="000000"/>
+            </w:tcBorders>
+            <w:tcMar>
+              <w:top w:w="28" w:type="dxa"/>
+              <w:left w:w="102" w:type="dxa"/>
+              <w:bottom w:w="28" w:type="dxa"/>
+              <w:right w:w="102" w:type="dxa"/>
+            </w:tcMar>
+            <w:vAlign w:val="center"/>
+            <w:hideMark/>
+          </w:tcPr>
+          <w:p>
+            <w:pPr>
+              <w:pStyle w:val="a4"/>
+              <w:jc w:val="center"/>
+              <w:rPr>
+                <w:rFonts w:asciiTheme="minorEastAsia" w:hAnsiTheme="minorEastAsia"/>
+              </w:rPr>
+            </w:pPr>
+            <w:r>
+              <w:rPr>
+                <w:rFonts w:asciiTheme="minorEastAsia" w:hAnsiTheme="minorEastAsia" w:cs="함초롬바탕" w:hint="eastAsia"/>
+              </w:rPr>
+              <w:t>470</w:t>
+            </w:r>
+            <w:r>
+              <w:rPr>
+                <w:rFonts w:asciiTheme="minorEastAsia" w:hAnsiTheme="minorEastAsia" w:cs="함초롬바탕"/>
+              </w:rPr>
+              <w:t xml:space="preserve"> </w:t>
+            </w:r>
+            <w:r>
+              <w:rPr>
+                <w:rFonts w:asciiTheme="minorEastAsia" w:hAnsiTheme="minorEastAsia"/>
+                <w:noProof/>
+              </w:rPr>
+              <w:drawing>
+                <wp:inline distT="0" distB="0" distL="0" distR="0" wp14:anchorId="1A3F9CBA" wp14:editId="156C3CF3">
                   <wp:extent cx="104775" cy="123825"/>
                   <wp:effectExtent l="0" t="0" r="9525" b="9525"/>
                   <wp:docPr id="5" name="그림 5" descr="DRW00000c485913"/>
@@ -4713,7 +6019,7 @@
                           </pic:cNvPicPr>
                         </pic:nvPicPr>
                         <pic:blipFill>
-                          <a:blip r:embed="rId9">
+                          <a:blip r:embed="rId10">
                             <a:extLst>
                               <a:ext uri="{28A0092B-C50C-407E-A947-70E740481C1C}">
                                 <a14:useLocalDpi xmlns:a14="http://schemas.microsoft.com/office/drawing/2010/main" val="0"/>
@@ -4783,34 +6089,213 @@
         <w:tc>
           <w:tcPr>
             <w:tcW w:w="4536" w:type="dxa"/>
-            <w:tcBorders>
-              <w:top w:val="single" w:sz="2" w:space="0" w:color="000000"/>
-              <w:left w:val="single" w:sz="2" w:space="0" w:color="000000"/>
-              <w:bottom w:val="single" w:sz="2" w:space="0" w:color="000000"/>
-              <w:right w:val="single" w:sz="2" w:space="0" w:color="000000"/>
-            </w:tcBorders>
-            <w:tcMar>
-              <w:top w:w="28" w:type="dxa"/>
-              <w:left w:w="102" w:type="dxa"/>
-              <w:bottom w:w="28" w:type="dxa"/>
-              <w:right w:w="102" w:type="dxa"/>
-            </w:tcMar>
-            <w:vAlign w:val="center"/>
-            <w:hideMark/>
-          </w:tcPr>
-          <w:p>
-            <w:pPr>
-              <w:pStyle w:val="a4"/>
-              <w:jc w:val="center"/>
-              <w:rPr>
-                <w:rFonts w:asciiTheme="minorEastAsia" w:hAnsiTheme="minorEastAsia"/>
-              </w:rPr>
-            </w:pPr>
-            <w:r>
-              <w:rPr>
-                <w:rFonts w:asciiTheme="minorEastAsia" w:hAnsiTheme="minorEastAsia"/>
-              </w:rPr>
-              <w:t>저항</w:t>
+            <w:vMerge/>
+            <w:tcBorders>
+              <w:top w:val="single" w:sz="2" w:space="0" w:color="000000"/>
+              <w:left w:val="single" w:sz="2" w:space="0" w:color="000000"/>
+              <w:bottom w:val="single" w:sz="2" w:space="0" w:color="000000"/>
+              <w:right w:val="single" w:sz="2" w:space="0" w:color="000000"/>
+            </w:tcBorders>
+            <w:vAlign w:val="center"/>
+            <w:hideMark/>
+          </w:tcPr>
+          <w:p>
+            <w:pPr>
+              <w:pStyle w:val="a4"/>
+              <w:jc w:val="center"/>
+              <w:rPr>
+                <w:rFonts w:asciiTheme="minorEastAsia" w:hAnsiTheme="minorEastAsia"/>
+              </w:rPr>
+            </w:pPr>
+          </w:p>
+        </w:tc>
+      </w:tr>
+    </w:tbl>
+    <w:p>
+      <w:pPr>
+        <w:pStyle w:val="1"/>
+      </w:pPr>
+      <w:r>
+        <w:rPr>
+          <w:rFonts w:hint="eastAsia"/>
+        </w:rPr>
+        <w:t xml:space="preserve">4. </w:t>
+      </w:r>
+      <w:r>
+        <w:t>기타</w:t>
+      </w:r>
+      <w:bookmarkStart w:id="0" w:name="_GoBack"/>
+      <w:bookmarkEnd w:id="0"/>
+    </w:p>
+    <w:tbl>
+      <w:tblPr>
+        <w:tblOverlap w:val="never"/>
+        <w:tblW w:w="9636" w:type="dxa"/>
+        <w:tblBorders>
+          <w:top w:val="single" w:sz="2" w:space="0" w:color="000000"/>
+          <w:left w:val="single" w:sz="2" w:space="0" w:color="000000"/>
+          <w:bottom w:val="single" w:sz="2" w:space="0" w:color="000000"/>
+          <w:right w:val="single" w:sz="2" w:space="0" w:color="000000"/>
+        </w:tblBorders>
+        <w:tblCellMar>
+          <w:top w:w="15" w:type="dxa"/>
+          <w:left w:w="15" w:type="dxa"/>
+          <w:bottom w:w="15" w:type="dxa"/>
+          <w:right w:w="15" w:type="dxa"/>
+        </w:tblCellMar>
+        <w:tblLook w:val="04A0" w:firstRow="1" w:lastRow="0" w:firstColumn="1" w:lastColumn="0" w:noHBand="0" w:noVBand="1"/>
+      </w:tblPr>
+      <w:tblGrid>
+        <w:gridCol w:w="1131"/>
+        <w:gridCol w:w="2694"/>
+        <w:gridCol w:w="1275"/>
+        <w:gridCol w:w="4536"/>
+      </w:tblGrid>
+      <w:tr>
+        <w:trPr>
+          <w:trHeight w:val="56"/>
+        </w:trPr>
+        <w:tc>
+          <w:tcPr>
+            <w:tcW w:w="1131" w:type="dxa"/>
+            <w:tcBorders>
+              <w:top w:val="single" w:sz="2" w:space="0" w:color="000000"/>
+              <w:left w:val="single" w:sz="2" w:space="0" w:color="000000"/>
+              <w:bottom w:val="single" w:sz="2" w:space="0" w:color="000000"/>
+              <w:right w:val="single" w:sz="2" w:space="0" w:color="000000"/>
+            </w:tcBorders>
+            <w:tcMar>
+              <w:top w:w="28" w:type="dxa"/>
+              <w:left w:w="102" w:type="dxa"/>
+              <w:bottom w:w="28" w:type="dxa"/>
+              <w:right w:w="102" w:type="dxa"/>
+            </w:tcMar>
+            <w:vAlign w:val="center"/>
+            <w:hideMark/>
+          </w:tcPr>
+          <w:p>
+            <w:pPr>
+              <w:pStyle w:val="a4"/>
+              <w:jc w:val="center"/>
+              <w:rPr>
+                <w:rFonts w:asciiTheme="minorEastAsia" w:hAnsiTheme="minorEastAsia"/>
+                <w:b/>
+              </w:rPr>
+            </w:pPr>
+            <w:r>
+              <w:rPr>
+                <w:rFonts w:asciiTheme="minorEastAsia" w:hAnsiTheme="minorEastAsia"/>
+                <w:b/>
+              </w:rPr>
+              <w:t>번호</w:t>
+            </w:r>
+          </w:p>
+        </w:tc>
+        <w:tc>
+          <w:tcPr>
+            <w:tcW w:w="2694" w:type="dxa"/>
+            <w:tcBorders>
+              <w:top w:val="single" w:sz="2" w:space="0" w:color="000000"/>
+              <w:left w:val="single" w:sz="2" w:space="0" w:color="000000"/>
+              <w:bottom w:val="single" w:sz="2" w:space="0" w:color="000000"/>
+              <w:right w:val="single" w:sz="2" w:space="0" w:color="000000"/>
+            </w:tcBorders>
+            <w:tcMar>
+              <w:top w:w="28" w:type="dxa"/>
+              <w:left w:w="102" w:type="dxa"/>
+              <w:bottom w:w="28" w:type="dxa"/>
+              <w:right w:w="102" w:type="dxa"/>
+            </w:tcMar>
+            <w:vAlign w:val="center"/>
+            <w:hideMark/>
+          </w:tcPr>
+          <w:p>
+            <w:pPr>
+              <w:pStyle w:val="a4"/>
+              <w:jc w:val="center"/>
+              <w:rPr>
+                <w:rFonts w:asciiTheme="minorEastAsia" w:hAnsiTheme="minorEastAsia"/>
+                <w:b/>
+              </w:rPr>
+            </w:pPr>
+            <w:r>
+              <w:rPr>
+                <w:rFonts w:asciiTheme="minorEastAsia" w:hAnsiTheme="minorEastAsia"/>
+                <w:b/>
+              </w:rPr>
+              <w:t>부품명</w:t>
+            </w:r>
+          </w:p>
+        </w:tc>
+        <w:tc>
+          <w:tcPr>
+            <w:tcW w:w="1275" w:type="dxa"/>
+            <w:tcBorders>
+              <w:top w:val="single" w:sz="2" w:space="0" w:color="000000"/>
+              <w:left w:val="single" w:sz="2" w:space="0" w:color="000000"/>
+              <w:bottom w:val="single" w:sz="2" w:space="0" w:color="000000"/>
+              <w:right w:val="single" w:sz="2" w:space="0" w:color="000000"/>
+            </w:tcBorders>
+            <w:tcMar>
+              <w:top w:w="28" w:type="dxa"/>
+              <w:left w:w="102" w:type="dxa"/>
+              <w:bottom w:w="28" w:type="dxa"/>
+              <w:right w:w="102" w:type="dxa"/>
+            </w:tcMar>
+            <w:vAlign w:val="center"/>
+            <w:hideMark/>
+          </w:tcPr>
+          <w:p>
+            <w:pPr>
+              <w:pStyle w:val="a4"/>
+              <w:jc w:val="center"/>
+              <w:rPr>
+                <w:rFonts w:asciiTheme="minorEastAsia" w:hAnsiTheme="minorEastAsia"/>
+                <w:b/>
+              </w:rPr>
+            </w:pPr>
+            <w:r>
+              <w:rPr>
+                <w:rFonts w:asciiTheme="minorEastAsia" w:hAnsiTheme="minorEastAsia"/>
+                <w:b/>
+              </w:rPr>
+              <w:t>수량</w:t>
+            </w:r>
+          </w:p>
+        </w:tc>
+        <w:tc>
+          <w:tcPr>
+            <w:tcW w:w="4536" w:type="dxa"/>
+            <w:tcBorders>
+              <w:top w:val="single" w:sz="2" w:space="0" w:color="000000"/>
+              <w:left w:val="single" w:sz="2" w:space="0" w:color="000000"/>
+              <w:bottom w:val="single" w:sz="2" w:space="0" w:color="000000"/>
+              <w:right w:val="single" w:sz="2" w:space="0" w:color="000000"/>
+            </w:tcBorders>
+            <w:tcMar>
+              <w:top w:w="28" w:type="dxa"/>
+              <w:left w:w="102" w:type="dxa"/>
+              <w:bottom w:w="28" w:type="dxa"/>
+              <w:right w:w="102" w:type="dxa"/>
+            </w:tcMar>
+            <w:vAlign w:val="center"/>
+            <w:hideMark/>
+          </w:tcPr>
+          <w:p>
+            <w:pPr>
+              <w:pStyle w:val="a4"/>
+              <w:jc w:val="center"/>
+              <w:rPr>
+                <w:rFonts w:asciiTheme="minorEastAsia" w:hAnsiTheme="minorEastAsia"/>
+                <w:b/>
+              </w:rPr>
+            </w:pPr>
+            <w:r>
+              <w:rPr>
+                <w:rFonts w:asciiTheme="minorEastAsia" w:hAnsiTheme="minorEastAsia"/>
+                <w:b/>
+              </w:rPr>
+              <w:t>비고</w:t>
             </w:r>
           </w:p>
         </w:tc>
@@ -4848,7 +6333,318 @@
             </w:pPr>
             <w:r>
               <w:rPr>
-                <w:rFonts w:asciiTheme="minorEastAsia" w:hAnsiTheme="minorEastAsia" w:cs="함초롬바탕" w:hint="eastAsia"/>
+                <w:rFonts w:asciiTheme="minorEastAsia" w:hAnsiTheme="minorEastAsia" w:cs="함초롬바탕"/>
+                <w:b/>
+              </w:rPr>
+              <w:t>1</w:t>
+            </w:r>
+          </w:p>
+        </w:tc>
+        <w:tc>
+          <w:tcPr>
+            <w:tcW w:w="2694" w:type="dxa"/>
+            <w:tcBorders>
+              <w:top w:val="single" w:sz="2" w:space="0" w:color="000000"/>
+              <w:left w:val="single" w:sz="2" w:space="0" w:color="000000"/>
+              <w:bottom w:val="single" w:sz="2" w:space="0" w:color="000000"/>
+              <w:right w:val="single" w:sz="2" w:space="0" w:color="000000"/>
+            </w:tcBorders>
+            <w:tcMar>
+              <w:top w:w="28" w:type="dxa"/>
+              <w:left w:w="102" w:type="dxa"/>
+              <w:bottom w:w="28" w:type="dxa"/>
+              <w:right w:w="102" w:type="dxa"/>
+            </w:tcMar>
+            <w:vAlign w:val="center"/>
+            <w:hideMark/>
+          </w:tcPr>
+          <w:p>
+            <w:pPr>
+              <w:pStyle w:val="a4"/>
+              <w:jc w:val="center"/>
+              <w:rPr>
+                <w:rFonts w:asciiTheme="minorEastAsia" w:hAnsiTheme="minorEastAsia"/>
+              </w:rPr>
+            </w:pPr>
+            <w:r>
+              <w:rPr>
+                <w:rFonts w:asciiTheme="minorEastAsia" w:hAnsiTheme="minorEastAsia" w:cs="함초롬바탕" w:hint="eastAsia"/>
+              </w:rPr>
+              <w:t>2pin molex</w:t>
+            </w:r>
+            <w:r>
+              <w:rPr>
+                <w:rFonts w:asciiTheme="minorEastAsia" w:hAnsiTheme="minorEastAsia"/>
+              </w:rPr>
+              <w:t xml:space="preserve"> 커넥터</w:t>
+            </w:r>
+          </w:p>
+        </w:tc>
+        <w:tc>
+          <w:tcPr>
+            <w:tcW w:w="1275" w:type="dxa"/>
+            <w:tcBorders>
+              <w:top w:val="single" w:sz="2" w:space="0" w:color="000000"/>
+              <w:left w:val="single" w:sz="2" w:space="0" w:color="000000"/>
+              <w:bottom w:val="single" w:sz="2" w:space="0" w:color="000000"/>
+              <w:right w:val="single" w:sz="2" w:space="0" w:color="000000"/>
+            </w:tcBorders>
+            <w:tcMar>
+              <w:top w:w="28" w:type="dxa"/>
+              <w:left w:w="102" w:type="dxa"/>
+              <w:bottom w:w="28" w:type="dxa"/>
+              <w:right w:w="102" w:type="dxa"/>
+            </w:tcMar>
+            <w:vAlign w:val="center"/>
+            <w:hideMark/>
+          </w:tcPr>
+          <w:p>
+            <w:pPr>
+              <w:pStyle w:val="a4"/>
+              <w:jc w:val="center"/>
+              <w:rPr>
+                <w:rFonts w:asciiTheme="minorEastAsia" w:hAnsiTheme="minorEastAsia"/>
+              </w:rPr>
+            </w:pPr>
+            <w:r>
+              <w:rPr>
+                <w:rFonts w:asciiTheme="minorEastAsia" w:hAnsiTheme="minorEastAsia" w:cs="함초롬바탕" w:hint="eastAsia"/>
+              </w:rPr>
+              <w:t>2</w:t>
+            </w:r>
+          </w:p>
+        </w:tc>
+        <w:tc>
+          <w:tcPr>
+            <w:tcW w:w="4536" w:type="dxa"/>
+            <w:tcBorders>
+              <w:top w:val="single" w:sz="2" w:space="0" w:color="000000"/>
+              <w:left w:val="single" w:sz="2" w:space="0" w:color="000000"/>
+              <w:bottom w:val="single" w:sz="2" w:space="0" w:color="000000"/>
+              <w:right w:val="single" w:sz="2" w:space="0" w:color="000000"/>
+            </w:tcBorders>
+            <w:tcMar>
+              <w:top w:w="28" w:type="dxa"/>
+              <w:left w:w="102" w:type="dxa"/>
+              <w:bottom w:w="28" w:type="dxa"/>
+              <w:right w:w="102" w:type="dxa"/>
+            </w:tcMar>
+            <w:vAlign w:val="center"/>
+            <w:hideMark/>
+          </w:tcPr>
+          <w:p>
+            <w:pPr>
+              <w:pStyle w:val="a4"/>
+              <w:jc w:val="center"/>
+              <w:rPr>
+                <w:rFonts w:asciiTheme="minorEastAsia" w:hAnsiTheme="minorEastAsia"/>
+              </w:rPr>
+            </w:pPr>
+            <w:r>
+              <w:rPr>
+                <w:rFonts w:asciiTheme="minorEastAsia" w:hAnsiTheme="minorEastAsia"/>
+              </w:rPr>
+              <w:t>전지</w:t>
+            </w:r>
+            <w:r>
+              <w:rPr>
+                <w:rFonts w:asciiTheme="minorEastAsia" w:hAnsiTheme="minorEastAsia" w:cs="함초롬바탕" w:hint="eastAsia"/>
+              </w:rPr>
+              <w:t>-</w:t>
+            </w:r>
+            <w:r>
+              <w:rPr>
+                <w:rFonts w:asciiTheme="minorEastAsia" w:hAnsiTheme="minorEastAsia"/>
+              </w:rPr>
+              <w:t>전원부 연결</w:t>
+            </w:r>
+          </w:p>
+        </w:tc>
+      </w:tr>
+      <w:tr>
+        <w:trPr>
+          <w:trHeight w:val="56"/>
+        </w:trPr>
+        <w:tc>
+          <w:tcPr>
+            <w:tcW w:w="1131" w:type="dxa"/>
+            <w:tcBorders>
+              <w:top w:val="single" w:sz="2" w:space="0" w:color="000000"/>
+              <w:left w:val="single" w:sz="2" w:space="0" w:color="000000"/>
+              <w:bottom w:val="single" w:sz="2" w:space="0" w:color="000000"/>
+              <w:right w:val="single" w:sz="2" w:space="0" w:color="000000"/>
+            </w:tcBorders>
+            <w:tcMar>
+              <w:top w:w="28" w:type="dxa"/>
+              <w:left w:w="102" w:type="dxa"/>
+              <w:bottom w:w="28" w:type="dxa"/>
+              <w:right w:w="102" w:type="dxa"/>
+            </w:tcMar>
+            <w:vAlign w:val="center"/>
+            <w:hideMark/>
+          </w:tcPr>
+          <w:p>
+            <w:pPr>
+              <w:pStyle w:val="a4"/>
+              <w:jc w:val="center"/>
+              <w:rPr>
+                <w:rFonts w:asciiTheme="minorEastAsia" w:hAnsiTheme="minorEastAsia"/>
+                <w:b/>
+              </w:rPr>
+            </w:pPr>
+            <w:r>
+              <w:rPr>
+                <w:rFonts w:asciiTheme="minorEastAsia" w:hAnsiTheme="minorEastAsia" w:cs="함초롬바탕"/>
+                <w:b/>
+              </w:rPr>
+              <w:t>2</w:t>
+            </w:r>
+          </w:p>
+        </w:tc>
+        <w:tc>
+          <w:tcPr>
+            <w:tcW w:w="2694" w:type="dxa"/>
+            <w:tcBorders>
+              <w:top w:val="single" w:sz="2" w:space="0" w:color="000000"/>
+              <w:left w:val="single" w:sz="2" w:space="0" w:color="000000"/>
+              <w:bottom w:val="single" w:sz="2" w:space="0" w:color="000000"/>
+              <w:right w:val="single" w:sz="2" w:space="0" w:color="000000"/>
+            </w:tcBorders>
+            <w:tcMar>
+              <w:top w:w="28" w:type="dxa"/>
+              <w:left w:w="102" w:type="dxa"/>
+              <w:bottom w:w="28" w:type="dxa"/>
+              <w:right w:w="102" w:type="dxa"/>
+            </w:tcMar>
+            <w:vAlign w:val="center"/>
+            <w:hideMark/>
+          </w:tcPr>
+          <w:p>
+            <w:pPr>
+              <w:pStyle w:val="a4"/>
+              <w:jc w:val="center"/>
+              <w:rPr>
+                <w:rFonts w:asciiTheme="minorEastAsia" w:hAnsiTheme="minorEastAsia"/>
+              </w:rPr>
+            </w:pPr>
+            <w:r>
+              <w:rPr>
+                <w:rFonts w:asciiTheme="minorEastAsia" w:hAnsiTheme="minorEastAsia" w:cs="함초롬바탕" w:hint="eastAsia"/>
+              </w:rPr>
+              <w:t>Tact Switch</w:t>
+            </w:r>
+          </w:p>
+        </w:tc>
+        <w:tc>
+          <w:tcPr>
+            <w:tcW w:w="1275" w:type="dxa"/>
+            <w:tcBorders>
+              <w:top w:val="single" w:sz="2" w:space="0" w:color="000000"/>
+              <w:left w:val="single" w:sz="2" w:space="0" w:color="000000"/>
+              <w:bottom w:val="single" w:sz="2" w:space="0" w:color="000000"/>
+              <w:right w:val="single" w:sz="2" w:space="0" w:color="000000"/>
+            </w:tcBorders>
+            <w:tcMar>
+              <w:top w:w="28" w:type="dxa"/>
+              <w:left w:w="102" w:type="dxa"/>
+              <w:bottom w:w="28" w:type="dxa"/>
+              <w:right w:w="102" w:type="dxa"/>
+            </w:tcMar>
+            <w:vAlign w:val="center"/>
+            <w:hideMark/>
+          </w:tcPr>
+          <w:p>
+            <w:pPr>
+              <w:pStyle w:val="a4"/>
+              <w:jc w:val="center"/>
+              <w:rPr>
+                <w:rFonts w:asciiTheme="minorEastAsia" w:hAnsiTheme="minorEastAsia"/>
+              </w:rPr>
+            </w:pPr>
+            <w:r>
+              <w:rPr>
+                <w:rFonts w:asciiTheme="minorEastAsia" w:hAnsiTheme="minorEastAsia" w:cs="함초롬바탕" w:hint="eastAsia"/>
+              </w:rPr>
+              <w:t>1</w:t>
+            </w:r>
+          </w:p>
+        </w:tc>
+        <w:tc>
+          <w:tcPr>
+            <w:tcW w:w="4536" w:type="dxa"/>
+            <w:vMerge w:val="restart"/>
+            <w:tcBorders>
+              <w:top w:val="single" w:sz="2" w:space="0" w:color="000000"/>
+              <w:left w:val="single" w:sz="2" w:space="0" w:color="000000"/>
+              <w:bottom w:val="single" w:sz="2" w:space="0" w:color="000000"/>
+              <w:right w:val="single" w:sz="2" w:space="0" w:color="000000"/>
+            </w:tcBorders>
+            <w:tcMar>
+              <w:top w:w="28" w:type="dxa"/>
+              <w:left w:w="102" w:type="dxa"/>
+              <w:bottom w:w="28" w:type="dxa"/>
+              <w:right w:w="102" w:type="dxa"/>
+            </w:tcMar>
+            <w:vAlign w:val="center"/>
+            <w:hideMark/>
+          </w:tcPr>
+          <w:p>
+            <w:pPr>
+              <w:pStyle w:val="a4"/>
+              <w:jc w:val="center"/>
+              <w:rPr>
+                <w:rFonts w:asciiTheme="minorEastAsia" w:hAnsiTheme="minorEastAsia"/>
+              </w:rPr>
+            </w:pPr>
+            <w:r>
+              <w:rPr>
+                <w:rFonts w:asciiTheme="minorEastAsia" w:hAnsiTheme="minorEastAsia" w:cs="함초롬바탕" w:hint="eastAsia"/>
+              </w:rPr>
+              <w:t xml:space="preserve">Mode </w:t>
+            </w:r>
+            <w:r>
+              <w:rPr>
+                <w:rFonts w:asciiTheme="minorEastAsia" w:hAnsiTheme="minorEastAsia"/>
+              </w:rPr>
+              <w:t>선택 스위치</w:t>
+            </w:r>
+          </w:p>
+        </w:tc>
+      </w:tr>
+      <w:tr>
+        <w:trPr>
+          <w:trHeight w:val="56"/>
+        </w:trPr>
+        <w:tc>
+          <w:tcPr>
+            <w:tcW w:w="1131" w:type="dxa"/>
+            <w:tcBorders>
+              <w:top w:val="single" w:sz="2" w:space="0" w:color="000000"/>
+              <w:left w:val="single" w:sz="2" w:space="0" w:color="000000"/>
+              <w:bottom w:val="single" w:sz="2" w:space="0" w:color="000000"/>
+              <w:right w:val="single" w:sz="2" w:space="0" w:color="000000"/>
+            </w:tcBorders>
+            <w:tcMar>
+              <w:top w:w="28" w:type="dxa"/>
+              <w:left w:w="102" w:type="dxa"/>
+              <w:bottom w:w="28" w:type="dxa"/>
+              <w:right w:w="102" w:type="dxa"/>
+            </w:tcMar>
+            <w:vAlign w:val="center"/>
+            <w:hideMark/>
+          </w:tcPr>
+          <w:p>
+            <w:pPr>
+              <w:pStyle w:val="a4"/>
+              <w:jc w:val="center"/>
+              <w:rPr>
+                <w:rFonts w:asciiTheme="minorEastAsia" w:hAnsiTheme="minorEastAsia"/>
+                <w:b/>
+              </w:rPr>
+            </w:pPr>
+            <w:r>
+              <w:rPr>
+                <w:rFonts w:asciiTheme="minorEastAsia" w:hAnsiTheme="minorEastAsia" w:cs="함초롬바탕"/>
                 <w:b/>
               </w:rPr>
               <w:t>3</w:t>
@@ -4885,7 +6681,7 @@
               <w:rPr>
                 <w:rFonts w:asciiTheme="minorEastAsia" w:hAnsiTheme="minorEastAsia" w:cs="함초롬바탕" w:hint="eastAsia"/>
               </w:rPr>
-              <w:t xml:space="preserve">47 </w:t>
+              <w:t>0.01</w:t>
             </w:r>
             <w:r>
               <w:rPr>
@@ -4893,10 +6689,10 @@
                 <w:noProof/>
               </w:rPr>
               <w:drawing>
-                <wp:inline distT="0" distB="0" distL="0" distR="0">
-                  <wp:extent cx="171450" cy="123825"/>
-                  <wp:effectExtent l="0" t="0" r="0" b="9525"/>
-                  <wp:docPr id="4" name="그림 4" descr="DRW00000c485915"/>
+                <wp:inline distT="0" distB="0" distL="0" distR="0" wp14:anchorId="746B04A6" wp14:editId="489E545B">
+                  <wp:extent cx="161925" cy="123825"/>
+                  <wp:effectExtent l="0" t="0" r="9525" b="9525"/>
+                  <wp:docPr id="2" name="그림 2" descr="DRW00000c485919"/>
                   <wp:cNvGraphicFramePr>
                     <a:graphicFrameLocks xmlns:a="http://schemas.openxmlformats.org/drawingml/2006/main" noChangeAspect="1"/>
                   </wp:cNvGraphicFramePr>
@@ -4904,13 +6700,199 @@
                     <a:graphicData uri="http://schemas.openxmlformats.org/drawingml/2006/picture">
                       <pic:pic xmlns:pic="http://schemas.openxmlformats.org/drawingml/2006/picture">
                         <pic:nvPicPr>
-                          <pic:cNvPr id="0" name="_x211192184" descr="DRW00000c485915"/>
+                          <pic:cNvPr id="0" name="_x211282456" descr="DRW00000c485919"/>
                           <pic:cNvPicPr>
                             <a:picLocks noChangeAspect="1" noChangeArrowheads="1"/>
                           </pic:cNvPicPr>
                         </pic:nvPicPr>
                         <pic:blipFill>
-                          <a:blip r:embed="rId10">
+                          <a:blip r:embed="rId8">
+                            <a:extLst>
+                              <a:ext uri="{28A0092B-C50C-407E-A947-70E740481C1C}">
+                                <a14:useLocalDpi xmlns:a14="http://schemas.microsoft.com/office/drawing/2010/main" val="0"/>
+                              </a:ext>
+                            </a:extLst>
+                          </a:blip>
+                          <a:srcRect/>
+                          <a:stretch>
+                            <a:fillRect/>
+                          </a:stretch>
+                        </pic:blipFill>
+                        <pic:spPr bwMode="auto">
+                          <a:xfrm>
+                            <a:off x="0" y="0"/>
+                            <a:ext cx="161925" cy="123825"/>
+                          </a:xfrm>
+                          <a:prstGeom prst="rect">
+                            <a:avLst/>
+                          </a:prstGeom>
+                          <a:noFill/>
+                          <a:ln>
+                            <a:noFill/>
+                          </a:ln>
+                        </pic:spPr>
+                      </pic:pic>
+                    </a:graphicData>
+                  </a:graphic>
+                </wp:inline>
+              </w:drawing>
+            </w:r>
+          </w:p>
+        </w:tc>
+        <w:tc>
+          <w:tcPr>
+            <w:tcW w:w="1275" w:type="dxa"/>
+            <w:tcBorders>
+              <w:top w:val="single" w:sz="2" w:space="0" w:color="000000"/>
+              <w:left w:val="single" w:sz="2" w:space="0" w:color="000000"/>
+              <w:bottom w:val="single" w:sz="2" w:space="0" w:color="000000"/>
+              <w:right w:val="single" w:sz="2" w:space="0" w:color="000000"/>
+            </w:tcBorders>
+            <w:tcMar>
+              <w:top w:w="28" w:type="dxa"/>
+              <w:left w:w="102" w:type="dxa"/>
+              <w:bottom w:w="28" w:type="dxa"/>
+              <w:right w:w="102" w:type="dxa"/>
+            </w:tcMar>
+            <w:vAlign w:val="center"/>
+            <w:hideMark/>
+          </w:tcPr>
+          <w:p>
+            <w:pPr>
+              <w:pStyle w:val="a4"/>
+              <w:jc w:val="center"/>
+              <w:rPr>
+                <w:rFonts w:asciiTheme="minorEastAsia" w:hAnsiTheme="minorEastAsia"/>
+              </w:rPr>
+            </w:pPr>
+            <w:r>
+              <w:rPr>
+                <w:rFonts w:asciiTheme="minorEastAsia" w:hAnsiTheme="minorEastAsia" w:cs="함초롬바탕" w:hint="eastAsia"/>
+              </w:rPr>
+              <w:t>1</w:t>
+            </w:r>
+          </w:p>
+        </w:tc>
+        <w:tc>
+          <w:tcPr>
+            <w:tcW w:w="4536" w:type="dxa"/>
+            <w:vMerge/>
+            <w:tcBorders>
+              <w:top w:val="single" w:sz="2" w:space="0" w:color="000000"/>
+              <w:left w:val="single" w:sz="2" w:space="0" w:color="000000"/>
+              <w:bottom w:val="single" w:sz="2" w:space="0" w:color="000000"/>
+              <w:right w:val="single" w:sz="2" w:space="0" w:color="000000"/>
+            </w:tcBorders>
+            <w:vAlign w:val="center"/>
+            <w:hideMark/>
+          </w:tcPr>
+          <w:p>
+            <w:pPr>
+              <w:pStyle w:val="a4"/>
+              <w:jc w:val="center"/>
+              <w:rPr>
+                <w:rFonts w:asciiTheme="minorEastAsia" w:hAnsiTheme="minorEastAsia"/>
+              </w:rPr>
+            </w:pPr>
+          </w:p>
+        </w:tc>
+      </w:tr>
+      <w:tr>
+        <w:trPr>
+          <w:trHeight w:val="56"/>
+        </w:trPr>
+        <w:tc>
+          <w:tcPr>
+            <w:tcW w:w="1131" w:type="dxa"/>
+            <w:tcBorders>
+              <w:top w:val="single" w:sz="2" w:space="0" w:color="000000"/>
+              <w:left w:val="single" w:sz="2" w:space="0" w:color="000000"/>
+              <w:bottom w:val="single" w:sz="2" w:space="0" w:color="000000"/>
+              <w:right w:val="single" w:sz="2" w:space="0" w:color="000000"/>
+            </w:tcBorders>
+            <w:tcMar>
+              <w:top w:w="28" w:type="dxa"/>
+              <w:left w:w="102" w:type="dxa"/>
+              <w:bottom w:w="28" w:type="dxa"/>
+              <w:right w:w="102" w:type="dxa"/>
+            </w:tcMar>
+            <w:vAlign w:val="center"/>
+            <w:hideMark/>
+          </w:tcPr>
+          <w:p>
+            <w:pPr>
+              <w:pStyle w:val="a4"/>
+              <w:jc w:val="center"/>
+              <w:rPr>
+                <w:rFonts w:asciiTheme="minorEastAsia" w:hAnsiTheme="minorEastAsia"/>
+                <w:b/>
+              </w:rPr>
+            </w:pPr>
+            <w:r>
+              <w:rPr>
+                <w:rFonts w:asciiTheme="minorEastAsia" w:hAnsiTheme="minorEastAsia" w:cs="함초롬바탕"/>
+                <w:b/>
+              </w:rPr>
+              <w:t>4</w:t>
+            </w:r>
+          </w:p>
+        </w:tc>
+        <w:tc>
+          <w:tcPr>
+            <w:tcW w:w="2694" w:type="dxa"/>
+            <w:tcBorders>
+              <w:top w:val="single" w:sz="2" w:space="0" w:color="000000"/>
+              <w:left w:val="single" w:sz="2" w:space="0" w:color="000000"/>
+              <w:bottom w:val="single" w:sz="2" w:space="0" w:color="000000"/>
+              <w:right w:val="single" w:sz="2" w:space="0" w:color="000000"/>
+            </w:tcBorders>
+            <w:tcMar>
+              <w:top w:w="28" w:type="dxa"/>
+              <w:left w:w="102" w:type="dxa"/>
+              <w:bottom w:w="28" w:type="dxa"/>
+              <w:right w:w="102" w:type="dxa"/>
+            </w:tcMar>
+            <w:vAlign w:val="center"/>
+            <w:hideMark/>
+          </w:tcPr>
+          <w:p>
+            <w:pPr>
+              <w:pStyle w:val="a4"/>
+              <w:jc w:val="center"/>
+              <w:rPr>
+                <w:rFonts w:asciiTheme="minorEastAsia" w:hAnsiTheme="minorEastAsia"/>
+              </w:rPr>
+            </w:pPr>
+            <w:r>
+              <w:rPr>
+                <w:rFonts w:asciiTheme="minorEastAsia" w:hAnsiTheme="minorEastAsia" w:cs="함초롬바탕" w:hint="eastAsia"/>
+              </w:rPr>
+              <w:t>10</w:t>
+            </w:r>
+            <w:r>
+              <w:rPr>
+                <w:rFonts w:asciiTheme="minorEastAsia" w:hAnsiTheme="minorEastAsia"/>
+                <w:noProof/>
+              </w:rPr>
+              <w:drawing>
+                <wp:inline distT="0" distB="0" distL="0" distR="0" wp14:anchorId="7D17113B" wp14:editId="78FCED08">
+                  <wp:extent cx="171450" cy="123825"/>
+                  <wp:effectExtent l="0" t="0" r="0" b="9525"/>
+                  <wp:docPr id="1" name="그림 1" descr="DRW00000c48591b"/>
+                  <wp:cNvGraphicFramePr>
+                    <a:graphicFrameLocks xmlns:a="http://schemas.openxmlformats.org/drawingml/2006/main" noChangeAspect="1"/>
+                  </wp:cNvGraphicFramePr>
+                  <a:graphic xmlns:a="http://schemas.openxmlformats.org/drawingml/2006/main">
+                    <a:graphicData uri="http://schemas.openxmlformats.org/drawingml/2006/picture">
+                      <pic:pic xmlns:pic="http://schemas.openxmlformats.org/drawingml/2006/picture">
+                        <pic:nvPicPr>
+                          <pic:cNvPr id="0" name="_x211194376" descr="DRW00000c48591b"/>
+                          <pic:cNvPicPr>
+                            <a:picLocks noChangeAspect="1" noChangeArrowheads="1"/>
+                          </pic:cNvPicPr>
+                        </pic:nvPicPr>
+                        <pic:blipFill>
+                          <a:blip r:embed="rId11">
                             <a:extLst>
                               <a:ext uri="{28A0092B-C50C-407E-A947-70E740481C1C}">
                                 <a14:useLocalDpi xmlns:a14="http://schemas.microsoft.com/office/drawing/2010/main" val="0"/>
@@ -4973,64 +6955,31 @@
               <w:rPr>
                 <w:rFonts w:asciiTheme="minorEastAsia" w:hAnsiTheme="minorEastAsia" w:cs="함초롬바탕" w:hint="eastAsia"/>
               </w:rPr>
-              <w:t>8</w:t>
+              <w:t>1</w:t>
             </w:r>
           </w:p>
         </w:tc>
         <w:tc>
           <w:tcPr>
             <w:tcW w:w="4536" w:type="dxa"/>
-            <w:vMerge w:val="restart"/>
-            <w:tcBorders>
-              <w:top w:val="single" w:sz="2" w:space="0" w:color="000000"/>
-              <w:left w:val="single" w:sz="2" w:space="0" w:color="000000"/>
-              <w:bottom w:val="single" w:sz="2" w:space="0" w:color="000000"/>
-              <w:right w:val="single" w:sz="2" w:space="0" w:color="000000"/>
-            </w:tcBorders>
-            <w:tcMar>
-              <w:top w:w="28" w:type="dxa"/>
-              <w:left w:w="102" w:type="dxa"/>
-              <w:bottom w:w="28" w:type="dxa"/>
-              <w:right w:w="102" w:type="dxa"/>
-            </w:tcMar>
-            <w:vAlign w:val="center"/>
-            <w:hideMark/>
-          </w:tcPr>
-          <w:p>
-            <w:pPr>
-              <w:pStyle w:val="a4"/>
-              <w:jc w:val="center"/>
-              <w:rPr>
-                <w:rFonts w:asciiTheme="minorEastAsia" w:hAnsiTheme="minorEastAsia"/>
-              </w:rPr>
-            </w:pPr>
-            <w:r>
-              <w:rPr>
-                <w:rFonts w:asciiTheme="minorEastAsia" w:hAnsiTheme="minorEastAsia" w:cs="함초롬바탕" w:hint="eastAsia"/>
-              </w:rPr>
-              <w:t>HPF</w:t>
-            </w:r>
-          </w:p>
-          <w:p>
-            <w:pPr>
-              <w:pStyle w:val="a4"/>
-              <w:jc w:val="center"/>
-              <w:rPr>
-                <w:rFonts w:asciiTheme="minorEastAsia" w:hAnsiTheme="minorEastAsia"/>
-              </w:rPr>
-            </w:pPr>
-            <w:r>
-              <w:rPr>
-                <w:rFonts w:asciiTheme="minorEastAsia" w:hAnsiTheme="minorEastAsia"/>
-              </w:rPr>
-              <w:t xml:space="preserve">필름 </w:t>
-            </w:r>
-            <w:r>
-              <w:rPr>
-                <w:rFonts w:asciiTheme="minorEastAsia" w:hAnsiTheme="minorEastAsia" w:cs="함초롬바탕" w:hint="eastAsia"/>
-              </w:rPr>
-              <w:t>capacitor</w:t>
-            </w:r>
+            <w:vMerge/>
+            <w:tcBorders>
+              <w:top w:val="single" w:sz="2" w:space="0" w:color="000000"/>
+              <w:left w:val="single" w:sz="2" w:space="0" w:color="000000"/>
+              <w:bottom w:val="single" w:sz="2" w:space="0" w:color="000000"/>
+              <w:right w:val="single" w:sz="2" w:space="0" w:color="000000"/>
+            </w:tcBorders>
+            <w:vAlign w:val="center"/>
+            <w:hideMark/>
+          </w:tcPr>
+          <w:p>
+            <w:pPr>
+              <w:pStyle w:val="a4"/>
+              <w:jc w:val="center"/>
+              <w:rPr>
+                <w:rFonts w:asciiTheme="minorEastAsia" w:hAnsiTheme="minorEastAsia"/>
+              </w:rPr>
+            </w:pPr>
           </w:p>
         </w:tc>
       </w:tr>
@@ -5067,1220 +7016,10 @@
             </w:pPr>
             <w:r>
               <w:rPr>
-                <w:rFonts w:asciiTheme="minorEastAsia" w:hAnsiTheme="minorEastAsia" w:cs="함초롬바탕" w:hint="eastAsia"/>
-                <w:b/>
-              </w:rPr>
-              <w:t>4</w:t>
-            </w:r>
-          </w:p>
-        </w:tc>
-        <w:tc>
-          <w:tcPr>
-            <w:tcW w:w="2694" w:type="dxa"/>
-            <w:tcBorders>
-              <w:top w:val="single" w:sz="2" w:space="0" w:color="000000"/>
-              <w:left w:val="single" w:sz="2" w:space="0" w:color="000000"/>
-              <w:bottom w:val="single" w:sz="2" w:space="0" w:color="000000"/>
-              <w:right w:val="single" w:sz="2" w:space="0" w:color="000000"/>
-            </w:tcBorders>
-            <w:tcMar>
-              <w:top w:w="28" w:type="dxa"/>
-              <w:left w:w="102" w:type="dxa"/>
-              <w:bottom w:w="28" w:type="dxa"/>
-              <w:right w:w="102" w:type="dxa"/>
-            </w:tcMar>
-            <w:vAlign w:val="center"/>
-            <w:hideMark/>
-          </w:tcPr>
-          <w:p>
-            <w:pPr>
-              <w:pStyle w:val="a4"/>
-              <w:jc w:val="center"/>
-              <w:rPr>
-                <w:rFonts w:asciiTheme="minorEastAsia" w:hAnsiTheme="minorEastAsia"/>
-              </w:rPr>
-            </w:pPr>
-            <w:r>
-              <w:rPr>
-                <w:rFonts w:asciiTheme="minorEastAsia" w:hAnsiTheme="minorEastAsia" w:cs="함초롬바탕" w:hint="eastAsia"/>
-              </w:rPr>
-              <w:t xml:space="preserve">0.01 </w:t>
-            </w:r>
-            <w:r>
-              <w:rPr>
-                <w:rFonts w:asciiTheme="minorEastAsia" w:hAnsiTheme="minorEastAsia"/>
-                <w:noProof/>
-              </w:rPr>
-              <w:drawing>
-                <wp:inline distT="0" distB="0" distL="0" distR="0">
-                  <wp:extent cx="161925" cy="123825"/>
-                  <wp:effectExtent l="0" t="0" r="9525" b="9525"/>
-                  <wp:docPr id="3" name="그림 3" descr="DRW00000c485917"/>
-                  <wp:cNvGraphicFramePr>
-                    <a:graphicFrameLocks xmlns:a="http://schemas.openxmlformats.org/drawingml/2006/main" noChangeAspect="1"/>
-                  </wp:cNvGraphicFramePr>
-                  <a:graphic xmlns:a="http://schemas.openxmlformats.org/drawingml/2006/main">
-                    <a:graphicData uri="http://schemas.openxmlformats.org/drawingml/2006/picture">
-                      <pic:pic xmlns:pic="http://schemas.openxmlformats.org/drawingml/2006/picture">
-                        <pic:nvPicPr>
-                          <pic:cNvPr id="0" name="_x211293400" descr="DRW00000c485917"/>
-                          <pic:cNvPicPr>
-                            <a:picLocks noChangeAspect="1" noChangeArrowheads="1"/>
-                          </pic:cNvPicPr>
-                        </pic:nvPicPr>
-                        <pic:blipFill>
-                          <a:blip r:embed="rId7">
-                            <a:extLst>
-                              <a:ext uri="{28A0092B-C50C-407E-A947-70E740481C1C}">
-                                <a14:useLocalDpi xmlns:a14="http://schemas.microsoft.com/office/drawing/2010/main" val="0"/>
-                              </a:ext>
-                            </a:extLst>
-                          </a:blip>
-                          <a:srcRect/>
-                          <a:stretch>
-                            <a:fillRect/>
-                          </a:stretch>
-                        </pic:blipFill>
-                        <pic:spPr bwMode="auto">
-                          <a:xfrm>
-                            <a:off x="0" y="0"/>
-                            <a:ext cx="161925" cy="123825"/>
-                          </a:xfrm>
-                          <a:prstGeom prst="rect">
-                            <a:avLst/>
-                          </a:prstGeom>
-                          <a:noFill/>
-                          <a:ln>
-                            <a:noFill/>
-                          </a:ln>
-                        </pic:spPr>
-                      </pic:pic>
-                    </a:graphicData>
-                  </a:graphic>
-                </wp:inline>
-              </w:drawing>
-            </w:r>
-          </w:p>
-        </w:tc>
-        <w:tc>
-          <w:tcPr>
-            <w:tcW w:w="1275" w:type="dxa"/>
-            <w:tcBorders>
-              <w:top w:val="single" w:sz="2" w:space="0" w:color="000000"/>
-              <w:left w:val="single" w:sz="2" w:space="0" w:color="000000"/>
-              <w:bottom w:val="single" w:sz="2" w:space="0" w:color="000000"/>
-              <w:right w:val="single" w:sz="2" w:space="0" w:color="000000"/>
-            </w:tcBorders>
-            <w:tcMar>
-              <w:top w:w="28" w:type="dxa"/>
-              <w:left w:w="102" w:type="dxa"/>
-              <w:bottom w:w="28" w:type="dxa"/>
-              <w:right w:w="102" w:type="dxa"/>
-            </w:tcMar>
-            <w:vAlign w:val="center"/>
-            <w:hideMark/>
-          </w:tcPr>
-          <w:p>
-            <w:pPr>
-              <w:pStyle w:val="a4"/>
-              <w:jc w:val="center"/>
-              <w:rPr>
-                <w:rFonts w:asciiTheme="minorEastAsia" w:hAnsiTheme="minorEastAsia"/>
-              </w:rPr>
-            </w:pPr>
-            <w:r>
-              <w:rPr>
-                <w:rFonts w:asciiTheme="minorEastAsia" w:hAnsiTheme="minorEastAsia" w:cs="함초롬바탕" w:hint="eastAsia"/>
-              </w:rPr>
-              <w:t>8</w:t>
-            </w:r>
-          </w:p>
-        </w:tc>
-        <w:tc>
-          <w:tcPr>
-            <w:tcW w:w="4536" w:type="dxa"/>
-            <w:vMerge/>
-            <w:tcBorders>
-              <w:top w:val="single" w:sz="2" w:space="0" w:color="000000"/>
-              <w:left w:val="single" w:sz="2" w:space="0" w:color="000000"/>
-              <w:bottom w:val="single" w:sz="2" w:space="0" w:color="000000"/>
-              <w:right w:val="single" w:sz="2" w:space="0" w:color="000000"/>
-            </w:tcBorders>
-            <w:vAlign w:val="center"/>
-            <w:hideMark/>
-          </w:tcPr>
-          <w:p>
-            <w:pPr>
-              <w:pStyle w:val="a4"/>
-              <w:jc w:val="center"/>
-              <w:rPr>
-                <w:rFonts w:asciiTheme="minorEastAsia" w:hAnsiTheme="minorEastAsia"/>
-              </w:rPr>
-            </w:pPr>
-          </w:p>
-        </w:tc>
-      </w:tr>
-    </w:tbl>
-    <w:p>
-      <w:pPr>
-        <w:pStyle w:val="a4"/>
-        <w:rPr>
-          <w:rFonts w:asciiTheme="minorEastAsia" w:hAnsiTheme="minorEastAsia"/>
-        </w:rPr>
-      </w:pPr>
-    </w:p>
-    <w:p>
-      <w:pPr>
-        <w:pStyle w:val="1"/>
-      </w:pPr>
-      <w:r>
-        <w:rPr>
-          <w:rFonts w:hint="eastAsia"/>
-        </w:rPr>
-        <w:t xml:space="preserve">4. </w:t>
-      </w:r>
-      <w:r>
-        <w:t>기타</w:t>
-      </w:r>
-    </w:p>
-    <w:tbl>
-      <w:tblPr>
-        <w:tblOverlap w:val="never"/>
-        <w:tblW w:w="9636" w:type="dxa"/>
-        <w:tblBorders>
-          <w:top w:val="single" w:sz="2" w:space="0" w:color="000000"/>
-          <w:left w:val="single" w:sz="2" w:space="0" w:color="000000"/>
-          <w:bottom w:val="single" w:sz="2" w:space="0" w:color="000000"/>
-          <w:right w:val="single" w:sz="2" w:space="0" w:color="000000"/>
-        </w:tblBorders>
-        <w:tblCellMar>
-          <w:top w:w="15" w:type="dxa"/>
-          <w:left w:w="15" w:type="dxa"/>
-          <w:bottom w:w="15" w:type="dxa"/>
-          <w:right w:w="15" w:type="dxa"/>
-        </w:tblCellMar>
-        <w:tblLook w:val="04A0" w:firstRow="1" w:lastRow="0" w:firstColumn="1" w:lastColumn="0" w:noHBand="0" w:noVBand="1"/>
-      </w:tblPr>
-      <w:tblGrid>
-        <w:gridCol w:w="1131"/>
-        <w:gridCol w:w="2694"/>
-        <w:gridCol w:w="1275"/>
-        <w:gridCol w:w="4536"/>
-      </w:tblGrid>
-      <w:tr>
-        <w:trPr>
-          <w:trHeight w:val="56"/>
-        </w:trPr>
-        <w:tc>
-          <w:tcPr>
-            <w:tcW w:w="1131" w:type="dxa"/>
-            <w:tcBorders>
-              <w:top w:val="single" w:sz="2" w:space="0" w:color="000000"/>
-              <w:left w:val="single" w:sz="2" w:space="0" w:color="000000"/>
-              <w:bottom w:val="single" w:sz="2" w:space="0" w:color="000000"/>
-              <w:right w:val="single" w:sz="2" w:space="0" w:color="000000"/>
-            </w:tcBorders>
-            <w:tcMar>
-              <w:top w:w="28" w:type="dxa"/>
-              <w:left w:w="102" w:type="dxa"/>
-              <w:bottom w:w="28" w:type="dxa"/>
-              <w:right w:w="102" w:type="dxa"/>
-            </w:tcMar>
-            <w:vAlign w:val="center"/>
-            <w:hideMark/>
-          </w:tcPr>
-          <w:p>
-            <w:pPr>
-              <w:pStyle w:val="a4"/>
-              <w:jc w:val="center"/>
-              <w:rPr>
-                <w:rFonts w:asciiTheme="minorEastAsia" w:hAnsiTheme="minorEastAsia"/>
-                <w:b/>
-              </w:rPr>
-            </w:pPr>
-            <w:r>
-              <w:rPr>
-                <w:rFonts w:asciiTheme="minorEastAsia" w:hAnsiTheme="minorEastAsia"/>
-                <w:b/>
-              </w:rPr>
-              <w:t>번호</w:t>
-            </w:r>
-          </w:p>
-        </w:tc>
-        <w:tc>
-          <w:tcPr>
-            <w:tcW w:w="2694" w:type="dxa"/>
-            <w:tcBorders>
-              <w:top w:val="single" w:sz="2" w:space="0" w:color="000000"/>
-              <w:left w:val="single" w:sz="2" w:space="0" w:color="000000"/>
-              <w:bottom w:val="single" w:sz="2" w:space="0" w:color="000000"/>
-              <w:right w:val="single" w:sz="2" w:space="0" w:color="000000"/>
-            </w:tcBorders>
-            <w:tcMar>
-              <w:top w:w="28" w:type="dxa"/>
-              <w:left w:w="102" w:type="dxa"/>
-              <w:bottom w:w="28" w:type="dxa"/>
-              <w:right w:w="102" w:type="dxa"/>
-            </w:tcMar>
-            <w:vAlign w:val="center"/>
-            <w:hideMark/>
-          </w:tcPr>
-          <w:p>
-            <w:pPr>
-              <w:pStyle w:val="a4"/>
-              <w:jc w:val="center"/>
-              <w:rPr>
-                <w:rFonts w:asciiTheme="minorEastAsia" w:hAnsiTheme="minorEastAsia"/>
-                <w:b/>
-              </w:rPr>
-            </w:pPr>
-            <w:r>
-              <w:rPr>
-                <w:rFonts w:asciiTheme="minorEastAsia" w:hAnsiTheme="minorEastAsia"/>
-                <w:b/>
-              </w:rPr>
-              <w:t>부품명</w:t>
-            </w:r>
-          </w:p>
-        </w:tc>
-        <w:tc>
-          <w:tcPr>
-            <w:tcW w:w="1275" w:type="dxa"/>
-            <w:tcBorders>
-              <w:top w:val="single" w:sz="2" w:space="0" w:color="000000"/>
-              <w:left w:val="single" w:sz="2" w:space="0" w:color="000000"/>
-              <w:bottom w:val="single" w:sz="2" w:space="0" w:color="000000"/>
-              <w:right w:val="single" w:sz="2" w:space="0" w:color="000000"/>
-            </w:tcBorders>
-            <w:tcMar>
-              <w:top w:w="28" w:type="dxa"/>
-              <w:left w:w="102" w:type="dxa"/>
-              <w:bottom w:w="28" w:type="dxa"/>
-              <w:right w:w="102" w:type="dxa"/>
-            </w:tcMar>
-            <w:vAlign w:val="center"/>
-            <w:hideMark/>
-          </w:tcPr>
-          <w:p>
-            <w:pPr>
-              <w:pStyle w:val="a4"/>
-              <w:jc w:val="center"/>
-              <w:rPr>
-                <w:rFonts w:asciiTheme="minorEastAsia" w:hAnsiTheme="minorEastAsia"/>
-                <w:b/>
-              </w:rPr>
-            </w:pPr>
-            <w:r>
-              <w:rPr>
-                <w:rFonts w:asciiTheme="minorEastAsia" w:hAnsiTheme="minorEastAsia"/>
-                <w:b/>
-              </w:rPr>
-              <w:t>수량</w:t>
-            </w:r>
-          </w:p>
-        </w:tc>
-        <w:tc>
-          <w:tcPr>
-            <w:tcW w:w="4536" w:type="dxa"/>
-            <w:tcBorders>
-              <w:top w:val="single" w:sz="2" w:space="0" w:color="000000"/>
-              <w:left w:val="single" w:sz="2" w:space="0" w:color="000000"/>
-              <w:bottom w:val="single" w:sz="2" w:space="0" w:color="000000"/>
-              <w:right w:val="single" w:sz="2" w:space="0" w:color="000000"/>
-            </w:tcBorders>
-            <w:tcMar>
-              <w:top w:w="28" w:type="dxa"/>
-              <w:left w:w="102" w:type="dxa"/>
-              <w:bottom w:w="28" w:type="dxa"/>
-              <w:right w:w="102" w:type="dxa"/>
-            </w:tcMar>
-            <w:vAlign w:val="center"/>
-            <w:hideMark/>
-          </w:tcPr>
-          <w:p>
-            <w:pPr>
-              <w:pStyle w:val="a4"/>
-              <w:jc w:val="center"/>
-              <w:rPr>
-                <w:rFonts w:asciiTheme="minorEastAsia" w:hAnsiTheme="minorEastAsia"/>
-                <w:b/>
-              </w:rPr>
-            </w:pPr>
-            <w:r>
-              <w:rPr>
-                <w:rFonts w:asciiTheme="minorEastAsia" w:hAnsiTheme="minorEastAsia"/>
-                <w:b/>
-              </w:rPr>
-              <w:t>비고</w:t>
-            </w:r>
-          </w:p>
-        </w:tc>
-      </w:tr>
-      <w:tr>
-        <w:trPr>
-          <w:trHeight w:val="56"/>
-        </w:trPr>
-        <w:tc>
-          <w:tcPr>
-            <w:tcW w:w="1131" w:type="dxa"/>
-            <w:tcBorders>
-              <w:top w:val="single" w:sz="2" w:space="0" w:color="000000"/>
-              <w:left w:val="single" w:sz="2" w:space="0" w:color="000000"/>
-              <w:bottom w:val="single" w:sz="2" w:space="0" w:color="000000"/>
-              <w:right w:val="single" w:sz="2" w:space="0" w:color="000000"/>
-            </w:tcBorders>
-            <w:tcMar>
-              <w:top w:w="28" w:type="dxa"/>
-              <w:left w:w="102" w:type="dxa"/>
-              <w:bottom w:w="28" w:type="dxa"/>
-              <w:right w:w="102" w:type="dxa"/>
-            </w:tcMar>
-            <w:vAlign w:val="center"/>
-            <w:hideMark/>
-          </w:tcPr>
-          <w:p>
-            <w:pPr>
-              <w:pStyle w:val="a4"/>
-              <w:jc w:val="center"/>
-              <w:rPr>
-                <w:rFonts w:asciiTheme="minorEastAsia" w:hAnsiTheme="minorEastAsia"/>
-                <w:b/>
-              </w:rPr>
-            </w:pPr>
-            <w:r>
-              <w:rPr>
-                <w:rFonts w:asciiTheme="minorEastAsia" w:hAnsiTheme="minorEastAsia" w:cs="함초롬바탕" w:hint="eastAsia"/>
-                <w:b/>
-              </w:rPr>
-              <w:t>1</w:t>
-            </w:r>
-          </w:p>
-        </w:tc>
-        <w:tc>
-          <w:tcPr>
-            <w:tcW w:w="2694" w:type="dxa"/>
-            <w:tcBorders>
-              <w:top w:val="single" w:sz="2" w:space="0" w:color="000000"/>
-              <w:left w:val="single" w:sz="2" w:space="0" w:color="000000"/>
-              <w:bottom w:val="single" w:sz="2" w:space="0" w:color="000000"/>
-              <w:right w:val="single" w:sz="2" w:space="0" w:color="000000"/>
-            </w:tcBorders>
-            <w:tcMar>
-              <w:top w:w="28" w:type="dxa"/>
-              <w:left w:w="102" w:type="dxa"/>
-              <w:bottom w:w="28" w:type="dxa"/>
-              <w:right w:w="102" w:type="dxa"/>
-            </w:tcMar>
-            <w:vAlign w:val="center"/>
-            <w:hideMark/>
-          </w:tcPr>
-          <w:p>
-            <w:pPr>
-              <w:pStyle w:val="a4"/>
-              <w:jc w:val="center"/>
-              <w:rPr>
-                <w:rFonts w:asciiTheme="minorEastAsia" w:hAnsiTheme="minorEastAsia"/>
-              </w:rPr>
-            </w:pPr>
-            <w:r>
-              <w:rPr>
-                <w:rFonts w:asciiTheme="minorEastAsia" w:hAnsiTheme="minorEastAsia" w:cs="함초롬바탕" w:hint="eastAsia"/>
-              </w:rPr>
-              <w:t>Toggle Switch</w:t>
-            </w:r>
-          </w:p>
-        </w:tc>
-        <w:tc>
-          <w:tcPr>
-            <w:tcW w:w="1275" w:type="dxa"/>
-            <w:tcBorders>
-              <w:top w:val="single" w:sz="2" w:space="0" w:color="000000"/>
-              <w:left w:val="single" w:sz="2" w:space="0" w:color="000000"/>
-              <w:bottom w:val="single" w:sz="2" w:space="0" w:color="000000"/>
-              <w:right w:val="single" w:sz="2" w:space="0" w:color="000000"/>
-            </w:tcBorders>
-            <w:tcMar>
-              <w:top w:w="28" w:type="dxa"/>
-              <w:left w:w="102" w:type="dxa"/>
-              <w:bottom w:w="28" w:type="dxa"/>
-              <w:right w:w="102" w:type="dxa"/>
-            </w:tcMar>
-            <w:vAlign w:val="center"/>
-            <w:hideMark/>
-          </w:tcPr>
-          <w:p>
-            <w:pPr>
-              <w:pStyle w:val="a4"/>
-              <w:jc w:val="center"/>
-              <w:rPr>
-                <w:rFonts w:asciiTheme="minorEastAsia" w:hAnsiTheme="minorEastAsia"/>
-              </w:rPr>
-            </w:pPr>
-            <w:r>
-              <w:rPr>
-                <w:rFonts w:asciiTheme="minorEastAsia" w:hAnsiTheme="minorEastAsia" w:cs="함초롬바탕" w:hint="eastAsia"/>
-              </w:rPr>
-              <w:t>1</w:t>
-            </w:r>
-          </w:p>
-        </w:tc>
-        <w:tc>
-          <w:tcPr>
-            <w:tcW w:w="4536" w:type="dxa"/>
-            <w:tcBorders>
-              <w:top w:val="single" w:sz="2" w:space="0" w:color="000000"/>
-              <w:left w:val="single" w:sz="2" w:space="0" w:color="000000"/>
-              <w:bottom w:val="single" w:sz="2" w:space="0" w:color="000000"/>
-              <w:right w:val="single" w:sz="2" w:space="0" w:color="000000"/>
-            </w:tcBorders>
-            <w:tcMar>
-              <w:top w:w="28" w:type="dxa"/>
-              <w:left w:w="102" w:type="dxa"/>
-              <w:bottom w:w="28" w:type="dxa"/>
-              <w:right w:w="102" w:type="dxa"/>
-            </w:tcMar>
-            <w:vAlign w:val="center"/>
-            <w:hideMark/>
-          </w:tcPr>
-          <w:p>
-            <w:pPr>
-              <w:pStyle w:val="a4"/>
-              <w:jc w:val="center"/>
-              <w:rPr>
-                <w:rFonts w:asciiTheme="minorEastAsia" w:hAnsiTheme="minorEastAsia"/>
-              </w:rPr>
-            </w:pPr>
-            <w:r>
-              <w:rPr>
-                <w:rFonts w:asciiTheme="minorEastAsia" w:hAnsiTheme="minorEastAsia"/>
-              </w:rPr>
-              <w:t>전원부 스위치</w:t>
-            </w:r>
-          </w:p>
-        </w:tc>
-      </w:tr>
-      <w:tr>
-        <w:trPr>
-          <w:trHeight w:val="56"/>
-        </w:trPr>
-        <w:tc>
-          <w:tcPr>
-            <w:tcW w:w="1131" w:type="dxa"/>
-            <w:tcBorders>
-              <w:top w:val="single" w:sz="2" w:space="0" w:color="000000"/>
-              <w:left w:val="single" w:sz="2" w:space="0" w:color="000000"/>
-              <w:bottom w:val="single" w:sz="2" w:space="0" w:color="000000"/>
-              <w:right w:val="single" w:sz="2" w:space="0" w:color="000000"/>
-            </w:tcBorders>
-            <w:tcMar>
-              <w:top w:w="28" w:type="dxa"/>
-              <w:left w:w="102" w:type="dxa"/>
-              <w:bottom w:w="28" w:type="dxa"/>
-              <w:right w:w="102" w:type="dxa"/>
-            </w:tcMar>
-            <w:vAlign w:val="center"/>
-            <w:hideMark/>
-          </w:tcPr>
-          <w:p>
-            <w:pPr>
-              <w:pStyle w:val="a4"/>
-              <w:jc w:val="center"/>
-              <w:rPr>
-                <w:rFonts w:asciiTheme="minorEastAsia" w:hAnsiTheme="minorEastAsia"/>
-                <w:b/>
-              </w:rPr>
-            </w:pPr>
-            <w:r>
-              <w:rPr>
-                <w:rFonts w:asciiTheme="minorEastAsia" w:hAnsiTheme="minorEastAsia" w:cs="함초롬바탕" w:hint="eastAsia"/>
-                <w:b/>
-              </w:rPr>
-              <w:t>2</w:t>
-            </w:r>
-          </w:p>
-        </w:tc>
-        <w:tc>
-          <w:tcPr>
-            <w:tcW w:w="2694" w:type="dxa"/>
-            <w:tcBorders>
-              <w:top w:val="single" w:sz="2" w:space="0" w:color="000000"/>
-              <w:left w:val="single" w:sz="2" w:space="0" w:color="000000"/>
-              <w:bottom w:val="single" w:sz="2" w:space="0" w:color="000000"/>
-              <w:right w:val="single" w:sz="2" w:space="0" w:color="000000"/>
-            </w:tcBorders>
-            <w:tcMar>
-              <w:top w:w="28" w:type="dxa"/>
-              <w:left w:w="102" w:type="dxa"/>
-              <w:bottom w:w="28" w:type="dxa"/>
-              <w:right w:w="102" w:type="dxa"/>
-            </w:tcMar>
-            <w:vAlign w:val="center"/>
-            <w:hideMark/>
-          </w:tcPr>
-          <w:p>
-            <w:pPr>
-              <w:pStyle w:val="a4"/>
-              <w:jc w:val="center"/>
-              <w:rPr>
-                <w:rFonts w:asciiTheme="minorEastAsia" w:hAnsiTheme="minorEastAsia"/>
-              </w:rPr>
-            </w:pPr>
-            <w:r>
-              <w:rPr>
-                <w:rFonts w:asciiTheme="minorEastAsia" w:hAnsiTheme="minorEastAsia" w:cs="함초롬바탕" w:hint="eastAsia"/>
-              </w:rPr>
-              <w:t xml:space="preserve">2pin </w:t>
-            </w:r>
-            <w:r>
-              <w:rPr>
-                <w:rFonts w:asciiTheme="minorEastAsia" w:hAnsiTheme="minorEastAsia"/>
-              </w:rPr>
-              <w:t>커넥터</w:t>
-            </w:r>
-          </w:p>
-        </w:tc>
-        <w:tc>
-          <w:tcPr>
-            <w:tcW w:w="1275" w:type="dxa"/>
-            <w:tcBorders>
-              <w:top w:val="single" w:sz="2" w:space="0" w:color="000000"/>
-              <w:left w:val="single" w:sz="2" w:space="0" w:color="000000"/>
-              <w:bottom w:val="single" w:sz="2" w:space="0" w:color="000000"/>
-              <w:right w:val="single" w:sz="2" w:space="0" w:color="000000"/>
-            </w:tcBorders>
-            <w:tcMar>
-              <w:top w:w="28" w:type="dxa"/>
-              <w:left w:w="102" w:type="dxa"/>
-              <w:bottom w:w="28" w:type="dxa"/>
-              <w:right w:w="102" w:type="dxa"/>
-            </w:tcMar>
-            <w:vAlign w:val="center"/>
-            <w:hideMark/>
-          </w:tcPr>
-          <w:p>
-            <w:pPr>
-              <w:pStyle w:val="a4"/>
-              <w:jc w:val="center"/>
-              <w:rPr>
-                <w:rFonts w:asciiTheme="minorEastAsia" w:hAnsiTheme="minorEastAsia"/>
-              </w:rPr>
-            </w:pPr>
-            <w:r>
-              <w:rPr>
-                <w:rFonts w:asciiTheme="minorEastAsia" w:hAnsiTheme="minorEastAsia" w:cs="함초롬바탕" w:hint="eastAsia"/>
-              </w:rPr>
-              <w:t>2</w:t>
-            </w:r>
-          </w:p>
-        </w:tc>
-        <w:tc>
-          <w:tcPr>
-            <w:tcW w:w="4536" w:type="dxa"/>
-            <w:tcBorders>
-              <w:top w:val="single" w:sz="2" w:space="0" w:color="000000"/>
-              <w:left w:val="single" w:sz="2" w:space="0" w:color="000000"/>
-              <w:bottom w:val="single" w:sz="2" w:space="0" w:color="000000"/>
-              <w:right w:val="single" w:sz="2" w:space="0" w:color="000000"/>
-            </w:tcBorders>
-            <w:tcMar>
-              <w:top w:w="28" w:type="dxa"/>
-              <w:left w:w="102" w:type="dxa"/>
-              <w:bottom w:w="28" w:type="dxa"/>
-              <w:right w:w="102" w:type="dxa"/>
-            </w:tcMar>
-            <w:vAlign w:val="center"/>
-            <w:hideMark/>
-          </w:tcPr>
-          <w:p>
-            <w:pPr>
-              <w:pStyle w:val="a4"/>
-              <w:jc w:val="center"/>
-              <w:rPr>
-                <w:rFonts w:asciiTheme="minorEastAsia" w:hAnsiTheme="minorEastAsia"/>
-              </w:rPr>
-            </w:pPr>
-            <w:r>
-              <w:rPr>
-                <w:rFonts w:asciiTheme="minorEastAsia" w:hAnsiTheme="minorEastAsia"/>
-              </w:rPr>
-              <w:t>전지</w:t>
-            </w:r>
-            <w:r>
-              <w:rPr>
-                <w:rFonts w:asciiTheme="minorEastAsia" w:hAnsiTheme="minorEastAsia" w:cs="함초롬바탕" w:hint="eastAsia"/>
-              </w:rPr>
-              <w:t>-</w:t>
-            </w:r>
-            <w:r>
-              <w:rPr>
-                <w:rFonts w:asciiTheme="minorEastAsia" w:hAnsiTheme="minorEastAsia"/>
-              </w:rPr>
-              <w:t>전원부 연결</w:t>
-            </w:r>
-          </w:p>
-        </w:tc>
-      </w:tr>
-      <w:tr>
-        <w:trPr>
-          <w:trHeight w:val="56"/>
-        </w:trPr>
-        <w:tc>
-          <w:tcPr>
-            <w:tcW w:w="1131" w:type="dxa"/>
-            <w:tcBorders>
-              <w:top w:val="single" w:sz="2" w:space="0" w:color="000000"/>
-              <w:left w:val="single" w:sz="2" w:space="0" w:color="000000"/>
-              <w:bottom w:val="single" w:sz="2" w:space="0" w:color="000000"/>
-              <w:right w:val="single" w:sz="2" w:space="0" w:color="000000"/>
-            </w:tcBorders>
-            <w:tcMar>
-              <w:top w:w="28" w:type="dxa"/>
-              <w:left w:w="102" w:type="dxa"/>
-              <w:bottom w:w="28" w:type="dxa"/>
-              <w:right w:w="102" w:type="dxa"/>
-            </w:tcMar>
-            <w:vAlign w:val="center"/>
-            <w:hideMark/>
-          </w:tcPr>
-          <w:p>
-            <w:pPr>
-              <w:pStyle w:val="a4"/>
-              <w:jc w:val="center"/>
-              <w:rPr>
-                <w:rFonts w:asciiTheme="minorEastAsia" w:hAnsiTheme="minorEastAsia"/>
-                <w:b/>
-              </w:rPr>
-            </w:pPr>
-            <w:r>
-              <w:rPr>
-                <w:rFonts w:asciiTheme="minorEastAsia" w:hAnsiTheme="minorEastAsia" w:cs="함초롬바탕" w:hint="eastAsia"/>
-                <w:b/>
-              </w:rPr>
-              <w:t>3</w:t>
-            </w:r>
-          </w:p>
-        </w:tc>
-        <w:tc>
-          <w:tcPr>
-            <w:tcW w:w="2694" w:type="dxa"/>
-            <w:tcBorders>
-              <w:top w:val="single" w:sz="2" w:space="0" w:color="000000"/>
-              <w:left w:val="single" w:sz="2" w:space="0" w:color="000000"/>
-              <w:bottom w:val="single" w:sz="2" w:space="0" w:color="000000"/>
-              <w:right w:val="single" w:sz="2" w:space="0" w:color="000000"/>
-            </w:tcBorders>
-            <w:tcMar>
-              <w:top w:w="28" w:type="dxa"/>
-              <w:left w:w="102" w:type="dxa"/>
-              <w:bottom w:w="28" w:type="dxa"/>
-              <w:right w:w="102" w:type="dxa"/>
-            </w:tcMar>
-            <w:vAlign w:val="center"/>
-            <w:hideMark/>
-          </w:tcPr>
-          <w:p>
-            <w:pPr>
-              <w:pStyle w:val="a4"/>
-              <w:jc w:val="center"/>
-              <w:rPr>
-                <w:rFonts w:asciiTheme="minorEastAsia" w:hAnsiTheme="minorEastAsia"/>
-              </w:rPr>
-            </w:pPr>
-            <w:r>
-              <w:rPr>
-                <w:rFonts w:asciiTheme="minorEastAsia" w:hAnsiTheme="minorEastAsia" w:cs="함초롬바탕" w:hint="eastAsia"/>
-              </w:rPr>
-              <w:t>Tact Switch</w:t>
-            </w:r>
-          </w:p>
-        </w:tc>
-        <w:tc>
-          <w:tcPr>
-            <w:tcW w:w="1275" w:type="dxa"/>
-            <w:tcBorders>
-              <w:top w:val="single" w:sz="2" w:space="0" w:color="000000"/>
-              <w:left w:val="single" w:sz="2" w:space="0" w:color="000000"/>
-              <w:bottom w:val="single" w:sz="2" w:space="0" w:color="000000"/>
-              <w:right w:val="single" w:sz="2" w:space="0" w:color="000000"/>
-            </w:tcBorders>
-            <w:tcMar>
-              <w:top w:w="28" w:type="dxa"/>
-              <w:left w:w="102" w:type="dxa"/>
-              <w:bottom w:w="28" w:type="dxa"/>
-              <w:right w:w="102" w:type="dxa"/>
-            </w:tcMar>
-            <w:vAlign w:val="center"/>
-            <w:hideMark/>
-          </w:tcPr>
-          <w:p>
-            <w:pPr>
-              <w:pStyle w:val="a4"/>
-              <w:jc w:val="center"/>
-              <w:rPr>
-                <w:rFonts w:asciiTheme="minorEastAsia" w:hAnsiTheme="minorEastAsia"/>
-              </w:rPr>
-            </w:pPr>
-            <w:r>
-              <w:rPr>
-                <w:rFonts w:asciiTheme="minorEastAsia" w:hAnsiTheme="minorEastAsia" w:cs="함초롬바탕" w:hint="eastAsia"/>
-              </w:rPr>
-              <w:t>1</w:t>
-            </w:r>
-          </w:p>
-        </w:tc>
-        <w:tc>
-          <w:tcPr>
-            <w:tcW w:w="4536" w:type="dxa"/>
-            <w:vMerge w:val="restart"/>
-            <w:tcBorders>
-              <w:top w:val="single" w:sz="2" w:space="0" w:color="000000"/>
-              <w:left w:val="single" w:sz="2" w:space="0" w:color="000000"/>
-              <w:bottom w:val="single" w:sz="2" w:space="0" w:color="000000"/>
-              <w:right w:val="single" w:sz="2" w:space="0" w:color="000000"/>
-            </w:tcBorders>
-            <w:tcMar>
-              <w:top w:w="28" w:type="dxa"/>
-              <w:left w:w="102" w:type="dxa"/>
-              <w:bottom w:w="28" w:type="dxa"/>
-              <w:right w:w="102" w:type="dxa"/>
-            </w:tcMar>
-            <w:vAlign w:val="center"/>
-            <w:hideMark/>
-          </w:tcPr>
-          <w:p>
-            <w:pPr>
-              <w:pStyle w:val="a4"/>
-              <w:jc w:val="center"/>
-              <w:rPr>
-                <w:rFonts w:asciiTheme="minorEastAsia" w:hAnsiTheme="minorEastAsia"/>
-              </w:rPr>
-            </w:pPr>
-            <w:r>
-              <w:rPr>
-                <w:rFonts w:asciiTheme="minorEastAsia" w:hAnsiTheme="minorEastAsia" w:cs="함초롬바탕" w:hint="eastAsia"/>
-              </w:rPr>
-              <w:t xml:space="preserve">Mode </w:t>
-            </w:r>
-            <w:r>
-              <w:rPr>
-                <w:rFonts w:asciiTheme="minorEastAsia" w:hAnsiTheme="minorEastAsia"/>
-              </w:rPr>
-              <w:t>선택 스위치</w:t>
-            </w:r>
-          </w:p>
-        </w:tc>
-        <w:bookmarkStart w:id="0" w:name="_GoBack"/>
-        <w:bookmarkEnd w:id="0"/>
-      </w:tr>
-      <w:tr>
-        <w:trPr>
-          <w:trHeight w:val="56"/>
-        </w:trPr>
-        <w:tc>
-          <w:tcPr>
-            <w:tcW w:w="1131" w:type="dxa"/>
-            <w:tcBorders>
-              <w:top w:val="single" w:sz="2" w:space="0" w:color="000000"/>
-              <w:left w:val="single" w:sz="2" w:space="0" w:color="000000"/>
-              <w:bottom w:val="single" w:sz="2" w:space="0" w:color="000000"/>
-              <w:right w:val="single" w:sz="2" w:space="0" w:color="000000"/>
-            </w:tcBorders>
-            <w:tcMar>
-              <w:top w:w="28" w:type="dxa"/>
-              <w:left w:w="102" w:type="dxa"/>
-              <w:bottom w:w="28" w:type="dxa"/>
-              <w:right w:w="102" w:type="dxa"/>
-            </w:tcMar>
-            <w:vAlign w:val="center"/>
-            <w:hideMark/>
-          </w:tcPr>
-          <w:p>
-            <w:pPr>
-              <w:pStyle w:val="a4"/>
-              <w:jc w:val="center"/>
-              <w:rPr>
-                <w:rFonts w:asciiTheme="minorEastAsia" w:hAnsiTheme="minorEastAsia"/>
-                <w:b/>
-              </w:rPr>
-            </w:pPr>
-            <w:r>
-              <w:rPr>
-                <w:rFonts w:asciiTheme="minorEastAsia" w:hAnsiTheme="minorEastAsia" w:cs="함초롬바탕" w:hint="eastAsia"/>
-                <w:b/>
-              </w:rPr>
-              <w:t>4</w:t>
-            </w:r>
-          </w:p>
-        </w:tc>
-        <w:tc>
-          <w:tcPr>
-            <w:tcW w:w="2694" w:type="dxa"/>
-            <w:tcBorders>
-              <w:top w:val="single" w:sz="2" w:space="0" w:color="000000"/>
-              <w:left w:val="single" w:sz="2" w:space="0" w:color="000000"/>
-              <w:bottom w:val="single" w:sz="2" w:space="0" w:color="000000"/>
-              <w:right w:val="single" w:sz="2" w:space="0" w:color="000000"/>
-            </w:tcBorders>
-            <w:tcMar>
-              <w:top w:w="28" w:type="dxa"/>
-              <w:left w:w="102" w:type="dxa"/>
-              <w:bottom w:w="28" w:type="dxa"/>
-              <w:right w:w="102" w:type="dxa"/>
-            </w:tcMar>
-            <w:vAlign w:val="center"/>
-            <w:hideMark/>
-          </w:tcPr>
-          <w:p>
-            <w:pPr>
-              <w:pStyle w:val="a4"/>
-              <w:jc w:val="center"/>
-              <w:rPr>
-                <w:rFonts w:asciiTheme="minorEastAsia" w:hAnsiTheme="minorEastAsia"/>
-              </w:rPr>
-            </w:pPr>
-            <w:r>
-              <w:rPr>
-                <w:rFonts w:asciiTheme="minorEastAsia" w:hAnsiTheme="minorEastAsia" w:cs="함초롬바탕" w:hint="eastAsia"/>
-              </w:rPr>
-              <w:t>0.01</w:t>
-            </w:r>
-            <w:r>
-              <w:rPr>
-                <w:rFonts w:asciiTheme="minorEastAsia" w:hAnsiTheme="minorEastAsia"/>
-                <w:noProof/>
-              </w:rPr>
-              <w:drawing>
-                <wp:inline distT="0" distB="0" distL="0" distR="0">
-                  <wp:extent cx="161925" cy="123825"/>
-                  <wp:effectExtent l="0" t="0" r="9525" b="9525"/>
-                  <wp:docPr id="2" name="그림 2" descr="DRW00000c485919"/>
-                  <wp:cNvGraphicFramePr>
-                    <a:graphicFrameLocks xmlns:a="http://schemas.openxmlformats.org/drawingml/2006/main" noChangeAspect="1"/>
-                  </wp:cNvGraphicFramePr>
-                  <a:graphic xmlns:a="http://schemas.openxmlformats.org/drawingml/2006/main">
-                    <a:graphicData uri="http://schemas.openxmlformats.org/drawingml/2006/picture">
-                      <pic:pic xmlns:pic="http://schemas.openxmlformats.org/drawingml/2006/picture">
-                        <pic:nvPicPr>
-                          <pic:cNvPr id="0" name="_x211282456" descr="DRW00000c485919"/>
-                          <pic:cNvPicPr>
-                            <a:picLocks noChangeAspect="1" noChangeArrowheads="1"/>
-                          </pic:cNvPicPr>
-                        </pic:nvPicPr>
-                        <pic:blipFill>
-                          <a:blip r:embed="rId7">
-                            <a:extLst>
-                              <a:ext uri="{28A0092B-C50C-407E-A947-70E740481C1C}">
-                                <a14:useLocalDpi xmlns:a14="http://schemas.microsoft.com/office/drawing/2010/main" val="0"/>
-                              </a:ext>
-                            </a:extLst>
-                          </a:blip>
-                          <a:srcRect/>
-                          <a:stretch>
-                            <a:fillRect/>
-                          </a:stretch>
-                        </pic:blipFill>
-                        <pic:spPr bwMode="auto">
-                          <a:xfrm>
-                            <a:off x="0" y="0"/>
-                            <a:ext cx="161925" cy="123825"/>
-                          </a:xfrm>
-                          <a:prstGeom prst="rect">
-                            <a:avLst/>
-                          </a:prstGeom>
-                          <a:noFill/>
-                          <a:ln>
-                            <a:noFill/>
-                          </a:ln>
-                        </pic:spPr>
-                      </pic:pic>
-                    </a:graphicData>
-                  </a:graphic>
-                </wp:inline>
-              </w:drawing>
-            </w:r>
-          </w:p>
-        </w:tc>
-        <w:tc>
-          <w:tcPr>
-            <w:tcW w:w="1275" w:type="dxa"/>
-            <w:tcBorders>
-              <w:top w:val="single" w:sz="2" w:space="0" w:color="000000"/>
-              <w:left w:val="single" w:sz="2" w:space="0" w:color="000000"/>
-              <w:bottom w:val="single" w:sz="2" w:space="0" w:color="000000"/>
-              <w:right w:val="single" w:sz="2" w:space="0" w:color="000000"/>
-            </w:tcBorders>
-            <w:tcMar>
-              <w:top w:w="28" w:type="dxa"/>
-              <w:left w:w="102" w:type="dxa"/>
-              <w:bottom w:w="28" w:type="dxa"/>
-              <w:right w:w="102" w:type="dxa"/>
-            </w:tcMar>
-            <w:vAlign w:val="center"/>
-            <w:hideMark/>
-          </w:tcPr>
-          <w:p>
-            <w:pPr>
-              <w:pStyle w:val="a4"/>
-              <w:jc w:val="center"/>
-              <w:rPr>
-                <w:rFonts w:asciiTheme="minorEastAsia" w:hAnsiTheme="minorEastAsia"/>
-              </w:rPr>
-            </w:pPr>
-            <w:r>
-              <w:rPr>
-                <w:rFonts w:asciiTheme="minorEastAsia" w:hAnsiTheme="minorEastAsia" w:cs="함초롬바탕" w:hint="eastAsia"/>
-              </w:rPr>
-              <w:t>1</w:t>
-            </w:r>
-          </w:p>
-        </w:tc>
-        <w:tc>
-          <w:tcPr>
-            <w:tcW w:w="4536" w:type="dxa"/>
-            <w:vMerge/>
-            <w:tcBorders>
-              <w:top w:val="single" w:sz="2" w:space="0" w:color="000000"/>
-              <w:left w:val="single" w:sz="2" w:space="0" w:color="000000"/>
-              <w:bottom w:val="single" w:sz="2" w:space="0" w:color="000000"/>
-              <w:right w:val="single" w:sz="2" w:space="0" w:color="000000"/>
-            </w:tcBorders>
-            <w:vAlign w:val="center"/>
-            <w:hideMark/>
-          </w:tcPr>
-          <w:p>
-            <w:pPr>
-              <w:pStyle w:val="a4"/>
-              <w:jc w:val="center"/>
-              <w:rPr>
-                <w:rFonts w:asciiTheme="minorEastAsia" w:hAnsiTheme="minorEastAsia"/>
-              </w:rPr>
-            </w:pPr>
-          </w:p>
-        </w:tc>
-      </w:tr>
-      <w:tr>
-        <w:trPr>
-          <w:trHeight w:val="56"/>
-        </w:trPr>
-        <w:tc>
-          <w:tcPr>
-            <w:tcW w:w="1131" w:type="dxa"/>
-            <w:tcBorders>
-              <w:top w:val="single" w:sz="2" w:space="0" w:color="000000"/>
-              <w:left w:val="single" w:sz="2" w:space="0" w:color="000000"/>
-              <w:bottom w:val="single" w:sz="2" w:space="0" w:color="000000"/>
-              <w:right w:val="single" w:sz="2" w:space="0" w:color="000000"/>
-            </w:tcBorders>
-            <w:tcMar>
-              <w:top w:w="28" w:type="dxa"/>
-              <w:left w:w="102" w:type="dxa"/>
-              <w:bottom w:w="28" w:type="dxa"/>
-              <w:right w:w="102" w:type="dxa"/>
-            </w:tcMar>
-            <w:vAlign w:val="center"/>
-            <w:hideMark/>
-          </w:tcPr>
-          <w:p>
-            <w:pPr>
-              <w:pStyle w:val="a4"/>
-              <w:jc w:val="center"/>
-              <w:rPr>
-                <w:rFonts w:asciiTheme="minorEastAsia" w:hAnsiTheme="minorEastAsia"/>
-                <w:b/>
-              </w:rPr>
-            </w:pPr>
-            <w:r>
-              <w:rPr>
-                <w:rFonts w:asciiTheme="minorEastAsia" w:hAnsiTheme="minorEastAsia" w:cs="함초롬바탕" w:hint="eastAsia"/>
+                <w:rFonts w:asciiTheme="minorEastAsia" w:hAnsiTheme="minorEastAsia" w:cs="함초롬바탕"/>
                 <w:b/>
               </w:rPr>
               <w:t>5</w:t>
-            </w:r>
-          </w:p>
-        </w:tc>
-        <w:tc>
-          <w:tcPr>
-            <w:tcW w:w="2694" w:type="dxa"/>
-            <w:tcBorders>
-              <w:top w:val="single" w:sz="2" w:space="0" w:color="000000"/>
-              <w:left w:val="single" w:sz="2" w:space="0" w:color="000000"/>
-              <w:bottom w:val="single" w:sz="2" w:space="0" w:color="000000"/>
-              <w:right w:val="single" w:sz="2" w:space="0" w:color="000000"/>
-            </w:tcBorders>
-            <w:tcMar>
-              <w:top w:w="28" w:type="dxa"/>
-              <w:left w:w="102" w:type="dxa"/>
-              <w:bottom w:w="28" w:type="dxa"/>
-              <w:right w:w="102" w:type="dxa"/>
-            </w:tcMar>
-            <w:vAlign w:val="center"/>
-            <w:hideMark/>
-          </w:tcPr>
-          <w:p>
-            <w:pPr>
-              <w:pStyle w:val="a4"/>
-              <w:jc w:val="center"/>
-              <w:rPr>
-                <w:rFonts w:asciiTheme="minorEastAsia" w:hAnsiTheme="minorEastAsia"/>
-              </w:rPr>
-            </w:pPr>
-            <w:r>
-              <w:rPr>
-                <w:rFonts w:asciiTheme="minorEastAsia" w:hAnsiTheme="minorEastAsia" w:cs="함초롬바탕" w:hint="eastAsia"/>
-              </w:rPr>
-              <w:t>10</w:t>
-            </w:r>
-            <w:r>
-              <w:rPr>
-                <w:rFonts w:asciiTheme="minorEastAsia" w:hAnsiTheme="minorEastAsia"/>
-                <w:noProof/>
-              </w:rPr>
-              <w:drawing>
-                <wp:inline distT="0" distB="0" distL="0" distR="0">
-                  <wp:extent cx="171450" cy="123825"/>
-                  <wp:effectExtent l="0" t="0" r="0" b="9525"/>
-                  <wp:docPr id="1" name="그림 1" descr="DRW00000c48591b"/>
-                  <wp:cNvGraphicFramePr>
-                    <a:graphicFrameLocks xmlns:a="http://schemas.openxmlformats.org/drawingml/2006/main" noChangeAspect="1"/>
-                  </wp:cNvGraphicFramePr>
-                  <a:graphic xmlns:a="http://schemas.openxmlformats.org/drawingml/2006/main">
-                    <a:graphicData uri="http://schemas.openxmlformats.org/drawingml/2006/picture">
-                      <pic:pic xmlns:pic="http://schemas.openxmlformats.org/drawingml/2006/picture">
-                        <pic:nvPicPr>
-                          <pic:cNvPr id="0" name="_x211194376" descr="DRW00000c48591b"/>
-                          <pic:cNvPicPr>
-                            <a:picLocks noChangeAspect="1" noChangeArrowheads="1"/>
-                          </pic:cNvPicPr>
-                        </pic:nvPicPr>
-                        <pic:blipFill>
-                          <a:blip r:embed="rId10">
-                            <a:extLst>
-                              <a:ext uri="{28A0092B-C50C-407E-A947-70E740481C1C}">
-                                <a14:useLocalDpi xmlns:a14="http://schemas.microsoft.com/office/drawing/2010/main" val="0"/>
-                              </a:ext>
-                            </a:extLst>
-                          </a:blip>
-                          <a:srcRect/>
-                          <a:stretch>
-                            <a:fillRect/>
-                          </a:stretch>
-                        </pic:blipFill>
-                        <pic:spPr bwMode="auto">
-                          <a:xfrm>
-                            <a:off x="0" y="0"/>
-                            <a:ext cx="171450" cy="123825"/>
-                          </a:xfrm>
-                          <a:prstGeom prst="rect">
-                            <a:avLst/>
-                          </a:prstGeom>
-                          <a:noFill/>
-                          <a:ln>
-                            <a:noFill/>
-                          </a:ln>
-                        </pic:spPr>
-                      </pic:pic>
-                    </a:graphicData>
-                  </a:graphic>
-                </wp:inline>
-              </w:drawing>
-            </w:r>
-          </w:p>
-        </w:tc>
-        <w:tc>
-          <w:tcPr>
-            <w:tcW w:w="1275" w:type="dxa"/>
-            <w:tcBorders>
-              <w:top w:val="single" w:sz="2" w:space="0" w:color="000000"/>
-              <w:left w:val="single" w:sz="2" w:space="0" w:color="000000"/>
-              <w:bottom w:val="single" w:sz="2" w:space="0" w:color="000000"/>
-              <w:right w:val="single" w:sz="2" w:space="0" w:color="000000"/>
-            </w:tcBorders>
-            <w:tcMar>
-              <w:top w:w="28" w:type="dxa"/>
-              <w:left w:w="102" w:type="dxa"/>
-              <w:bottom w:w="28" w:type="dxa"/>
-              <w:right w:w="102" w:type="dxa"/>
-            </w:tcMar>
-            <w:vAlign w:val="center"/>
-            <w:hideMark/>
-          </w:tcPr>
-          <w:p>
-            <w:pPr>
-              <w:pStyle w:val="a4"/>
-              <w:jc w:val="center"/>
-              <w:rPr>
-                <w:rFonts w:asciiTheme="minorEastAsia" w:hAnsiTheme="minorEastAsia"/>
-              </w:rPr>
-            </w:pPr>
-            <w:r>
-              <w:rPr>
-                <w:rFonts w:asciiTheme="minorEastAsia" w:hAnsiTheme="minorEastAsia" w:cs="함초롬바탕" w:hint="eastAsia"/>
-              </w:rPr>
-              <w:t>1</w:t>
-            </w:r>
-          </w:p>
-        </w:tc>
-        <w:tc>
-          <w:tcPr>
-            <w:tcW w:w="4536" w:type="dxa"/>
-            <w:vMerge/>
-            <w:tcBorders>
-              <w:top w:val="single" w:sz="2" w:space="0" w:color="000000"/>
-              <w:left w:val="single" w:sz="2" w:space="0" w:color="000000"/>
-              <w:bottom w:val="single" w:sz="2" w:space="0" w:color="000000"/>
-              <w:right w:val="single" w:sz="2" w:space="0" w:color="000000"/>
-            </w:tcBorders>
-            <w:vAlign w:val="center"/>
-            <w:hideMark/>
-          </w:tcPr>
-          <w:p>
-            <w:pPr>
-              <w:pStyle w:val="a4"/>
-              <w:jc w:val="center"/>
-              <w:rPr>
-                <w:rFonts w:asciiTheme="minorEastAsia" w:hAnsiTheme="minorEastAsia"/>
-              </w:rPr>
-            </w:pPr>
-          </w:p>
-        </w:tc>
-      </w:tr>
-      <w:tr>
-        <w:trPr>
-          <w:trHeight w:val="56"/>
-        </w:trPr>
-        <w:tc>
-          <w:tcPr>
-            <w:tcW w:w="1131" w:type="dxa"/>
-            <w:tcBorders>
-              <w:top w:val="single" w:sz="2" w:space="0" w:color="000000"/>
-              <w:left w:val="single" w:sz="2" w:space="0" w:color="000000"/>
-              <w:bottom w:val="single" w:sz="2" w:space="0" w:color="000000"/>
-              <w:right w:val="single" w:sz="2" w:space="0" w:color="000000"/>
-            </w:tcBorders>
-            <w:tcMar>
-              <w:top w:w="28" w:type="dxa"/>
-              <w:left w:w="102" w:type="dxa"/>
-              <w:bottom w:w="28" w:type="dxa"/>
-              <w:right w:w="102" w:type="dxa"/>
-            </w:tcMar>
-            <w:vAlign w:val="center"/>
-            <w:hideMark/>
-          </w:tcPr>
-          <w:p>
-            <w:pPr>
-              <w:pStyle w:val="a4"/>
-              <w:jc w:val="center"/>
-              <w:rPr>
-                <w:rFonts w:asciiTheme="minorEastAsia" w:hAnsiTheme="minorEastAsia"/>
-                <w:b/>
-              </w:rPr>
-            </w:pPr>
-            <w:r>
-              <w:rPr>
-                <w:rFonts w:asciiTheme="minorEastAsia" w:hAnsiTheme="minorEastAsia" w:cs="함초롬바탕" w:hint="eastAsia"/>
-                <w:b/>
-              </w:rPr>
-              <w:t>6</w:t>
             </w:r>
           </w:p>
         </w:tc>
@@ -6419,23 +7158,22 @@
               <w:right w:w="102" w:type="dxa"/>
             </w:tcMar>
             <w:vAlign w:val="center"/>
-            <w:hideMark/>
-          </w:tcPr>
-          <w:p>
-            <w:pPr>
-              <w:pStyle w:val="a4"/>
-              <w:jc w:val="center"/>
-              <w:rPr>
-                <w:rFonts w:asciiTheme="minorEastAsia" w:hAnsiTheme="minorEastAsia"/>
-                <w:b/>
-              </w:rPr>
-            </w:pPr>
-            <w:r>
-              <w:rPr>
-                <w:rFonts w:asciiTheme="minorEastAsia" w:hAnsiTheme="minorEastAsia" w:cs="함초롬바탕" w:hint="eastAsia"/>
-                <w:b/>
-              </w:rPr>
-              <w:t>7</w:t>
+          </w:tcPr>
+          <w:p>
+            <w:pPr>
+              <w:pStyle w:val="a4"/>
+              <w:jc w:val="center"/>
+              <w:rPr>
+                <w:rFonts w:asciiTheme="minorEastAsia" w:hAnsiTheme="minorEastAsia"/>
+                <w:b/>
+              </w:rPr>
+            </w:pPr>
+            <w:r>
+              <w:rPr>
+                <w:rFonts w:asciiTheme="minorEastAsia" w:hAnsiTheme="minorEastAsia" w:cs="함초롬바탕"/>
+                <w:b/>
+              </w:rPr>
+              <w:t>6</w:t>
             </w:r>
           </w:p>
         </w:tc>
@@ -6455,27 +7193,20 @@
               <w:right w:w="102" w:type="dxa"/>
             </w:tcMar>
             <w:vAlign w:val="center"/>
-            <w:hideMark/>
-          </w:tcPr>
-          <w:p>
-            <w:pPr>
-              <w:pStyle w:val="a4"/>
-              <w:jc w:val="center"/>
-              <w:rPr>
-                <w:rFonts w:asciiTheme="minorEastAsia" w:hAnsiTheme="minorEastAsia"/>
-              </w:rPr>
-            </w:pPr>
-            <w:r>
-              <w:rPr>
-                <w:rFonts w:asciiTheme="minorEastAsia" w:hAnsiTheme="minorEastAsia"/>
-              </w:rPr>
-              <w:t xml:space="preserve">핀 헤더 </w:t>
-            </w:r>
-            <w:r>
-              <w:rPr>
-                <w:rFonts w:asciiTheme="minorEastAsia" w:hAnsiTheme="minorEastAsia" w:cs="함초롬바탕" w:hint="eastAsia"/>
-              </w:rPr>
-              <w:t>12*2</w:t>
+          </w:tcPr>
+          <w:p>
+            <w:pPr>
+              <w:pStyle w:val="a4"/>
+              <w:jc w:val="center"/>
+              <w:rPr>
+                <w:rFonts w:asciiTheme="minorEastAsia" w:hAnsiTheme="minorEastAsia"/>
+              </w:rPr>
+            </w:pPr>
+            <w:r>
+              <w:rPr>
+                <w:rFonts w:asciiTheme="minorEastAsia" w:hAnsiTheme="minorEastAsia" w:cs="함초롬바탕" w:hint="eastAsia"/>
+              </w:rPr>
+              <w:t>6pin molex</w:t>
             </w:r>
           </w:p>
         </w:tc>
@@ -6495,19 +7226,18 @@
               <w:right w:w="102" w:type="dxa"/>
             </w:tcMar>
             <w:vAlign w:val="center"/>
-            <w:hideMark/>
-          </w:tcPr>
-          <w:p>
-            <w:pPr>
-              <w:pStyle w:val="a4"/>
-              <w:jc w:val="center"/>
-              <w:rPr>
-                <w:rFonts w:asciiTheme="minorEastAsia" w:hAnsiTheme="minorEastAsia"/>
-              </w:rPr>
-            </w:pPr>
-            <w:r>
-              <w:rPr>
-                <w:rFonts w:asciiTheme="minorEastAsia" w:hAnsiTheme="minorEastAsia" w:cs="함초롬바탕"/>
+          </w:tcPr>
+          <w:p>
+            <w:pPr>
+              <w:pStyle w:val="a4"/>
+              <w:jc w:val="center"/>
+              <w:rPr>
+                <w:rFonts w:asciiTheme="minorEastAsia" w:hAnsiTheme="minorEastAsia"/>
+              </w:rPr>
+            </w:pPr>
+            <w:r>
+              <w:rPr>
+                <w:rFonts w:asciiTheme="minorEastAsia" w:hAnsiTheme="minorEastAsia" w:cs="함초롬바탕" w:hint="eastAsia"/>
               </w:rPr>
               <w:t>2</w:t>
             </w:r>
@@ -6529,21 +7259,20 @@
               <w:right w:w="102" w:type="dxa"/>
             </w:tcMar>
             <w:vAlign w:val="center"/>
-            <w:hideMark/>
-          </w:tcPr>
-          <w:p>
-            <w:pPr>
-              <w:pStyle w:val="a4"/>
-              <w:jc w:val="center"/>
-              <w:rPr>
-                <w:rFonts w:asciiTheme="minorEastAsia" w:hAnsiTheme="minorEastAsia"/>
-              </w:rPr>
-            </w:pPr>
-            <w:r>
-              <w:rPr>
-                <w:rFonts w:asciiTheme="minorEastAsia" w:hAnsiTheme="minorEastAsia"/>
-              </w:rPr>
-              <w:t>모터드라이버 탈부착</w:t>
+          </w:tcPr>
+          <w:p>
+            <w:pPr>
+              <w:pStyle w:val="a4"/>
+              <w:jc w:val="center"/>
+              <w:rPr>
+                <w:rFonts w:asciiTheme="minorEastAsia" w:hAnsiTheme="minorEastAsia"/>
+              </w:rPr>
+            </w:pPr>
+            <w:r>
+              <w:rPr>
+                <w:rFonts w:asciiTheme="minorEastAsia" w:hAnsiTheme="minorEastAsia"/>
+              </w:rPr>
+              <w:t>모터 연결</w:t>
             </w:r>
           </w:p>
         </w:tc>
@@ -6568,23 +7297,22 @@
               <w:right w:w="102" w:type="dxa"/>
             </w:tcMar>
             <w:vAlign w:val="center"/>
-            <w:hideMark/>
-          </w:tcPr>
-          <w:p>
-            <w:pPr>
-              <w:pStyle w:val="a4"/>
-              <w:jc w:val="center"/>
-              <w:rPr>
-                <w:rFonts w:asciiTheme="minorEastAsia" w:hAnsiTheme="minorEastAsia"/>
-                <w:b/>
-              </w:rPr>
-            </w:pPr>
-            <w:r>
-              <w:rPr>
-                <w:rFonts w:asciiTheme="minorEastAsia" w:hAnsiTheme="minorEastAsia" w:cs="함초롬바탕" w:hint="eastAsia"/>
-                <w:b/>
-              </w:rPr>
-              <w:t>8</w:t>
+          </w:tcPr>
+          <w:p>
+            <w:pPr>
+              <w:pStyle w:val="a4"/>
+              <w:jc w:val="center"/>
+              <w:rPr>
+                <w:rFonts w:asciiTheme="minorEastAsia" w:hAnsiTheme="minorEastAsia"/>
+                <w:b/>
+              </w:rPr>
+            </w:pPr>
+            <w:r>
+              <w:rPr>
+                <w:rFonts w:asciiTheme="minorEastAsia" w:hAnsiTheme="minorEastAsia" w:cs="함초롬바탕"/>
+                <w:b/>
+              </w:rPr>
+              <w:t>7</w:t>
             </w:r>
           </w:p>
         </w:tc>
@@ -6604,27 +7332,32 @@
               <w:right w:w="102" w:type="dxa"/>
             </w:tcMar>
             <w:vAlign w:val="center"/>
-            <w:hideMark/>
-          </w:tcPr>
-          <w:p>
-            <w:pPr>
-              <w:pStyle w:val="a4"/>
-              <w:jc w:val="center"/>
-              <w:rPr>
-                <w:rFonts w:asciiTheme="minorEastAsia" w:hAnsiTheme="minorEastAsia"/>
-              </w:rPr>
-            </w:pPr>
-            <w:r>
-              <w:rPr>
-                <w:rFonts w:asciiTheme="minorEastAsia" w:hAnsiTheme="minorEastAsia"/>
-              </w:rPr>
-              <w:t xml:space="preserve">핀 헤더 </w:t>
-            </w:r>
-            <w:r>
-              <w:rPr>
-                <w:rFonts w:asciiTheme="minorEastAsia" w:hAnsiTheme="minorEastAsia" w:cs="함초롬바탕" w:hint="eastAsia"/>
-              </w:rPr>
-              <w:t>29*1</w:t>
+          </w:tcPr>
+          <w:p>
+            <w:pPr>
+              <w:pStyle w:val="a4"/>
+              <w:jc w:val="center"/>
+              <w:rPr>
+                <w:rFonts w:asciiTheme="minorEastAsia" w:hAnsiTheme="minorEastAsia"/>
+              </w:rPr>
+            </w:pPr>
+            <w:r>
+              <w:rPr>
+                <w:rFonts w:asciiTheme="minorEastAsia" w:hAnsiTheme="minorEastAsia" w:cs="함초롬바탕" w:hint="eastAsia"/>
+              </w:rPr>
+              <w:t>FC-20P</w:t>
+            </w:r>
+            <w:r>
+              <w:rPr>
+                <w:rFonts w:asciiTheme="minorEastAsia" w:hAnsiTheme="minorEastAsia"/>
+              </w:rPr>
+              <w:t>커넥터</w:t>
+            </w:r>
+            <w:r>
+              <w:rPr>
+                <w:rFonts w:asciiTheme="minorEastAsia" w:hAnsiTheme="minorEastAsia" w:cs="함초롬바탕" w:hint="eastAsia"/>
+              </w:rPr>
+              <w:t>(10*2)</w:t>
             </w:r>
           </w:p>
         </w:tc>
@@ -6644,7 +7377,6 @@
               <w:right w:w="102" w:type="dxa"/>
             </w:tcMar>
             <w:vAlign w:val="center"/>
-            <w:hideMark/>
           </w:tcPr>
           <w:p>
             <w:pPr>
@@ -6678,27 +7410,32 @@
               <w:right w:w="102" w:type="dxa"/>
             </w:tcMar>
             <w:vAlign w:val="center"/>
-            <w:hideMark/>
-          </w:tcPr>
-          <w:p>
-            <w:pPr>
-              <w:pStyle w:val="a4"/>
-              <w:jc w:val="center"/>
-              <w:rPr>
-                <w:rFonts w:asciiTheme="minorEastAsia" w:hAnsiTheme="minorEastAsia"/>
-              </w:rPr>
-            </w:pPr>
-            <w:r>
-              <w:rPr>
-                <w:rFonts w:asciiTheme="minorEastAsia" w:hAnsiTheme="minorEastAsia" w:cs="함초롬바탕" w:hint="eastAsia"/>
-              </w:rPr>
-              <w:t xml:space="preserve">Atmega128 </w:t>
-            </w:r>
-            <w:r>
-              <w:rPr>
-                <w:rFonts w:asciiTheme="minorEastAsia" w:hAnsiTheme="minorEastAsia"/>
-              </w:rPr>
-              <w:t>탈부착</w:t>
+          </w:tcPr>
+          <w:p>
+            <w:pPr>
+              <w:pStyle w:val="a4"/>
+              <w:jc w:val="center"/>
+              <w:rPr>
+                <w:rFonts w:asciiTheme="minorEastAsia" w:hAnsiTheme="minorEastAsia"/>
+              </w:rPr>
+            </w:pPr>
+            <w:r>
+              <w:rPr>
+                <w:rFonts w:asciiTheme="minorEastAsia" w:hAnsiTheme="minorEastAsia"/>
+              </w:rPr>
+              <w:t>센서부와 제어부</w:t>
+            </w:r>
+            <w:r>
+              <w:rPr>
+                <w:rFonts w:asciiTheme="minorEastAsia" w:hAnsiTheme="minorEastAsia" w:hint="eastAsia"/>
+              </w:rPr>
+              <w:t xml:space="preserve"> </w:t>
+            </w:r>
+            <w:r>
+              <w:rPr>
+                <w:rFonts w:asciiTheme="minorEastAsia" w:hAnsiTheme="minorEastAsia"/>
+              </w:rPr>
+              <w:t>연결</w:t>
             </w:r>
           </w:p>
         </w:tc>
@@ -6736,10 +7473,10 @@
             </w:pPr>
             <w:r>
               <w:rPr>
-                <w:rFonts w:asciiTheme="minorEastAsia" w:hAnsiTheme="minorEastAsia" w:cs="함초롬바탕" w:hint="eastAsia"/>
-                <w:b/>
-              </w:rPr>
-              <w:t>9</w:t>
+                <w:rFonts w:asciiTheme="minorEastAsia" w:hAnsiTheme="minorEastAsia" w:cs="함초롬바탕"/>
+                <w:b/>
+              </w:rPr>
+              <w:t>8</w:t>
             </w:r>
           </w:p>
         </w:tc>
@@ -6771,9 +7508,9 @@
             </w:pPr>
             <w:r>
               <w:rPr>
-                <w:rFonts w:asciiTheme="minorEastAsia" w:hAnsiTheme="minorEastAsia" w:cs="함초롬바탕" w:hint="eastAsia"/>
-              </w:rPr>
-              <w:t>6pin molex</w:t>
+                <w:rFonts w:asciiTheme="minorEastAsia" w:hAnsiTheme="minorEastAsia"/>
+              </w:rPr>
+              <w:t>기판</w:t>
             </w:r>
           </w:p>
         </w:tc>
@@ -6807,7 +7544,7 @@
               <w:rPr>
                 <w:rFonts w:asciiTheme="minorEastAsia" w:hAnsiTheme="minorEastAsia" w:cs="함초롬바탕" w:hint="eastAsia"/>
               </w:rPr>
-              <w:t>2</w:t>
+              <w:t>-</w:t>
             </w:r>
           </w:p>
         </w:tc>
@@ -6839,302 +7576,10 @@
             </w:pPr>
             <w:r>
               <w:rPr>
-                <w:rFonts w:asciiTheme="minorEastAsia" w:hAnsiTheme="minorEastAsia"/>
-              </w:rPr>
-              <w:t>모터 연결</w:t>
-            </w:r>
-          </w:p>
-        </w:tc>
-      </w:tr>
-      <w:tr>
-        <w:trPr>
-          <w:trHeight w:val="256"/>
-        </w:trPr>
-        <w:tc>
-          <w:tcPr>
-            <w:tcW w:w="1131" w:type="dxa"/>
-            <w:tcBorders>
-              <w:top w:val="single" w:sz="2" w:space="0" w:color="000000"/>
-              <w:left w:val="single" w:sz="2" w:space="0" w:color="000000"/>
-              <w:bottom w:val="single" w:sz="2" w:space="0" w:color="000000"/>
-              <w:right w:val="single" w:sz="2" w:space="0" w:color="000000"/>
-            </w:tcBorders>
-            <w:tcMar>
-              <w:top w:w="28" w:type="dxa"/>
-              <w:left w:w="102" w:type="dxa"/>
-              <w:bottom w:w="28" w:type="dxa"/>
-              <w:right w:w="102" w:type="dxa"/>
-            </w:tcMar>
-            <w:vAlign w:val="center"/>
-            <w:hideMark/>
-          </w:tcPr>
-          <w:p>
-            <w:pPr>
-              <w:pStyle w:val="a4"/>
-              <w:jc w:val="center"/>
-              <w:rPr>
-                <w:rFonts w:asciiTheme="minorEastAsia" w:hAnsiTheme="minorEastAsia"/>
-                <w:b/>
-              </w:rPr>
-            </w:pPr>
-            <w:r>
-              <w:rPr>
-                <w:rFonts w:asciiTheme="minorEastAsia" w:hAnsiTheme="minorEastAsia" w:cs="함초롬바탕" w:hint="eastAsia"/>
-                <w:b/>
-              </w:rPr>
-              <w:t>10</w:t>
-            </w:r>
-          </w:p>
-        </w:tc>
-        <w:tc>
-          <w:tcPr>
-            <w:tcW w:w="2694" w:type="dxa"/>
-            <w:tcBorders>
-              <w:top w:val="single" w:sz="2" w:space="0" w:color="000000"/>
-              <w:left w:val="single" w:sz="2" w:space="0" w:color="000000"/>
-              <w:bottom w:val="single" w:sz="2" w:space="0" w:color="000000"/>
-              <w:right w:val="single" w:sz="2" w:space="0" w:color="000000"/>
-            </w:tcBorders>
-            <w:tcMar>
-              <w:top w:w="28" w:type="dxa"/>
-              <w:left w:w="102" w:type="dxa"/>
-              <w:bottom w:w="28" w:type="dxa"/>
-              <w:right w:w="102" w:type="dxa"/>
-            </w:tcMar>
-            <w:vAlign w:val="center"/>
-            <w:hideMark/>
-          </w:tcPr>
-          <w:p>
-            <w:pPr>
-              <w:pStyle w:val="a4"/>
-              <w:jc w:val="center"/>
-              <w:rPr>
-                <w:rFonts w:asciiTheme="minorEastAsia" w:hAnsiTheme="minorEastAsia"/>
-              </w:rPr>
-            </w:pPr>
-            <w:r>
-              <w:rPr>
-                <w:rFonts w:asciiTheme="minorEastAsia" w:hAnsiTheme="minorEastAsia" w:cs="함초롬바탕" w:hint="eastAsia"/>
-              </w:rPr>
-              <w:t>FC-20P</w:t>
-            </w:r>
-            <w:r>
-              <w:rPr>
-                <w:rFonts w:asciiTheme="minorEastAsia" w:hAnsiTheme="minorEastAsia"/>
-              </w:rPr>
-              <w:t>커넥터</w:t>
-            </w:r>
-            <w:r>
-              <w:rPr>
-                <w:rFonts w:asciiTheme="minorEastAsia" w:hAnsiTheme="minorEastAsia" w:cs="함초롬바탕" w:hint="eastAsia"/>
-              </w:rPr>
-              <w:t>(10*2)</w:t>
-            </w:r>
-          </w:p>
-        </w:tc>
-        <w:tc>
-          <w:tcPr>
-            <w:tcW w:w="1275" w:type="dxa"/>
-            <w:tcBorders>
-              <w:top w:val="single" w:sz="2" w:space="0" w:color="000000"/>
-              <w:left w:val="single" w:sz="2" w:space="0" w:color="000000"/>
-              <w:bottom w:val="single" w:sz="2" w:space="0" w:color="000000"/>
-              <w:right w:val="single" w:sz="2" w:space="0" w:color="000000"/>
-            </w:tcBorders>
-            <w:tcMar>
-              <w:top w:w="28" w:type="dxa"/>
-              <w:left w:w="102" w:type="dxa"/>
-              <w:bottom w:w="28" w:type="dxa"/>
-              <w:right w:w="102" w:type="dxa"/>
-            </w:tcMar>
-            <w:vAlign w:val="center"/>
-            <w:hideMark/>
-          </w:tcPr>
-          <w:p>
-            <w:pPr>
-              <w:pStyle w:val="a4"/>
-              <w:jc w:val="center"/>
-              <w:rPr>
-                <w:rFonts w:asciiTheme="minorEastAsia" w:hAnsiTheme="minorEastAsia"/>
-              </w:rPr>
-            </w:pPr>
-            <w:r>
-              <w:rPr>
-                <w:rFonts w:asciiTheme="minorEastAsia" w:hAnsiTheme="minorEastAsia" w:cs="함초롬바탕"/>
-              </w:rPr>
-              <w:t>2</w:t>
-            </w:r>
-          </w:p>
-        </w:tc>
-        <w:tc>
-          <w:tcPr>
-            <w:tcW w:w="4536" w:type="dxa"/>
-            <w:tcBorders>
-              <w:top w:val="single" w:sz="2" w:space="0" w:color="000000"/>
-              <w:left w:val="single" w:sz="2" w:space="0" w:color="000000"/>
-              <w:bottom w:val="single" w:sz="2" w:space="0" w:color="000000"/>
-              <w:right w:val="single" w:sz="2" w:space="0" w:color="000000"/>
-            </w:tcBorders>
-            <w:tcMar>
-              <w:top w:w="28" w:type="dxa"/>
-              <w:left w:w="102" w:type="dxa"/>
-              <w:bottom w:w="28" w:type="dxa"/>
-              <w:right w:w="102" w:type="dxa"/>
-            </w:tcMar>
-            <w:vAlign w:val="center"/>
-            <w:hideMark/>
-          </w:tcPr>
-          <w:p>
-            <w:pPr>
-              <w:pStyle w:val="a4"/>
-              <w:jc w:val="center"/>
-              <w:rPr>
-                <w:rFonts w:asciiTheme="minorEastAsia" w:hAnsiTheme="minorEastAsia"/>
-              </w:rPr>
-            </w:pPr>
-            <w:r>
-              <w:rPr>
-                <w:rFonts w:asciiTheme="minorEastAsia" w:hAnsiTheme="minorEastAsia"/>
-              </w:rPr>
-              <w:t>센서부와 제어부연결</w:t>
-            </w:r>
-          </w:p>
-        </w:tc>
-      </w:tr>
-      <w:tr>
-        <w:trPr>
-          <w:trHeight w:val="56"/>
-        </w:trPr>
-        <w:tc>
-          <w:tcPr>
-            <w:tcW w:w="1131" w:type="dxa"/>
-            <w:tcBorders>
-              <w:top w:val="single" w:sz="2" w:space="0" w:color="000000"/>
-              <w:left w:val="single" w:sz="2" w:space="0" w:color="000000"/>
-              <w:bottom w:val="single" w:sz="2" w:space="0" w:color="000000"/>
-              <w:right w:val="single" w:sz="2" w:space="0" w:color="000000"/>
-            </w:tcBorders>
-            <w:tcMar>
-              <w:top w:w="28" w:type="dxa"/>
-              <w:left w:w="102" w:type="dxa"/>
-              <w:bottom w:w="28" w:type="dxa"/>
-              <w:right w:w="102" w:type="dxa"/>
-            </w:tcMar>
-            <w:vAlign w:val="center"/>
-            <w:hideMark/>
-          </w:tcPr>
-          <w:p>
-            <w:pPr>
-              <w:pStyle w:val="a4"/>
-              <w:jc w:val="center"/>
-              <w:rPr>
-                <w:rFonts w:asciiTheme="minorEastAsia" w:hAnsiTheme="minorEastAsia"/>
-                <w:b/>
-              </w:rPr>
-            </w:pPr>
-            <w:r>
-              <w:rPr>
-                <w:rFonts w:asciiTheme="minorEastAsia" w:hAnsiTheme="minorEastAsia" w:cs="함초롬바탕" w:hint="eastAsia"/>
-                <w:b/>
-              </w:rPr>
-              <w:t>11</w:t>
-            </w:r>
-          </w:p>
-        </w:tc>
-        <w:tc>
-          <w:tcPr>
-            <w:tcW w:w="2694" w:type="dxa"/>
-            <w:tcBorders>
-              <w:top w:val="single" w:sz="2" w:space="0" w:color="000000"/>
-              <w:left w:val="single" w:sz="2" w:space="0" w:color="000000"/>
-              <w:bottom w:val="single" w:sz="2" w:space="0" w:color="000000"/>
-              <w:right w:val="single" w:sz="2" w:space="0" w:color="000000"/>
-            </w:tcBorders>
-            <w:tcMar>
-              <w:top w:w="28" w:type="dxa"/>
-              <w:left w:w="102" w:type="dxa"/>
-              <w:bottom w:w="28" w:type="dxa"/>
-              <w:right w:w="102" w:type="dxa"/>
-            </w:tcMar>
-            <w:vAlign w:val="center"/>
-            <w:hideMark/>
-          </w:tcPr>
-          <w:p>
-            <w:pPr>
-              <w:pStyle w:val="a4"/>
-              <w:jc w:val="center"/>
-              <w:rPr>
-                <w:rFonts w:asciiTheme="minorEastAsia" w:hAnsiTheme="minorEastAsia"/>
-              </w:rPr>
-            </w:pPr>
-            <w:r>
-              <w:rPr>
-                <w:rFonts w:asciiTheme="minorEastAsia" w:hAnsiTheme="minorEastAsia"/>
-              </w:rPr>
-              <w:t>기판</w:t>
-            </w:r>
-          </w:p>
-        </w:tc>
-        <w:tc>
-          <w:tcPr>
-            <w:tcW w:w="1275" w:type="dxa"/>
-            <w:tcBorders>
-              <w:top w:val="single" w:sz="2" w:space="0" w:color="000000"/>
-              <w:left w:val="single" w:sz="2" w:space="0" w:color="000000"/>
-              <w:bottom w:val="single" w:sz="2" w:space="0" w:color="000000"/>
-              <w:right w:val="single" w:sz="2" w:space="0" w:color="000000"/>
-            </w:tcBorders>
-            <w:tcMar>
-              <w:top w:w="28" w:type="dxa"/>
-              <w:left w:w="102" w:type="dxa"/>
-              <w:bottom w:w="28" w:type="dxa"/>
-              <w:right w:w="102" w:type="dxa"/>
-            </w:tcMar>
-            <w:vAlign w:val="center"/>
-            <w:hideMark/>
-          </w:tcPr>
-          <w:p>
-            <w:pPr>
-              <w:pStyle w:val="a4"/>
-              <w:jc w:val="center"/>
-              <w:rPr>
-                <w:rFonts w:asciiTheme="minorEastAsia" w:hAnsiTheme="minorEastAsia"/>
-              </w:rPr>
-            </w:pPr>
-            <w:r>
-              <w:rPr>
-                <w:rFonts w:asciiTheme="minorEastAsia" w:hAnsiTheme="minorEastAsia" w:cs="함초롬바탕" w:hint="eastAsia"/>
-              </w:rPr>
-              <w:t>-</w:t>
-            </w:r>
-          </w:p>
-        </w:tc>
-        <w:tc>
-          <w:tcPr>
-            <w:tcW w:w="4536" w:type="dxa"/>
-            <w:tcBorders>
-              <w:top w:val="single" w:sz="2" w:space="0" w:color="000000"/>
-              <w:left w:val="single" w:sz="2" w:space="0" w:color="000000"/>
-              <w:bottom w:val="single" w:sz="2" w:space="0" w:color="000000"/>
-              <w:right w:val="single" w:sz="2" w:space="0" w:color="000000"/>
-            </w:tcBorders>
-            <w:tcMar>
-              <w:top w:w="28" w:type="dxa"/>
-              <w:left w:w="102" w:type="dxa"/>
-              <w:bottom w:w="28" w:type="dxa"/>
-              <w:right w:w="102" w:type="dxa"/>
-            </w:tcMar>
-            <w:vAlign w:val="center"/>
-            <w:hideMark/>
-          </w:tcPr>
-          <w:p>
-            <w:pPr>
-              <w:pStyle w:val="a4"/>
-              <w:jc w:val="center"/>
-              <w:rPr>
-                <w:rFonts w:asciiTheme="minorEastAsia" w:hAnsiTheme="minorEastAsia"/>
-              </w:rPr>
-            </w:pPr>
+                <w:rFonts w:asciiTheme="minorEastAsia" w:hAnsiTheme="minorEastAsia" w:hint="eastAsia"/>
+              </w:rPr>
+              <w:t>적절히</w:t>
+            </w:r>
           </w:p>
         </w:tc>
       </w:tr>
@@ -7796,6 +8241,18 @@
       <w:szCs w:val="18"/>
     </w:rPr>
   </w:style>
+  <w:style w:type="character" w:styleId="a8">
+    <w:name w:val="Hyperlink"/>
+    <w:basedOn w:val="a0"/>
+    <w:uiPriority w:val="99"/>
+    <w:semiHidden/>
+    <w:unhideWhenUsed/>
+    <w:rsid w:val="00846A6B"/>
+    <w:rPr>
+      <w:color w:val="0000FF"/>
+      <w:u w:val="single"/>
+    </w:rPr>
+  </w:style>
 </w:styles>
 </file>
 
@@ -8065,7 +8522,7 @@
 </file>
 
 <file path=customXml/itemProps1.xml><?xml version="1.0" encoding="utf-8"?>
-<ds:datastoreItem xmlns:ds="http://schemas.openxmlformats.org/officeDocument/2006/customXml" ds:itemID="{C8922DDD-7D65-45F5-83DB-10E59CDDF572}">
+<ds:datastoreItem xmlns:ds="http://schemas.openxmlformats.org/officeDocument/2006/customXml" ds:itemID="{2B95813F-747F-4382-BFF5-9BEF624AB498}">
   <ds:schemaRefs>
     <ds:schemaRef ds:uri="http://schemas.openxmlformats.org/officeDocument/2006/bibliography"/>
   </ds:schemaRefs>
